--- a/assets/projects/jettyresume2017.docx
+++ b/assets/projects/jettyresume2017.docx
@@ -1126,7 +1126,16 @@
           <w:sz w:val="20"/>
           <w:szCs w:val="20"/>
         </w:rPr>
-        <w:t xml:space="preserve">S </w:t>
+        <w:t>A</w:t>
+      </w:r>
+      <w:r>
+        <w:rPr>
+          <w:rFonts w:ascii="Century Gothic" w:hAnsi="Century Gothic" w:cs="Tahoma"/>
+          <w:b/>
+          <w:sz w:val="20"/>
+          <w:szCs w:val="20"/>
+        </w:rPr>
+        <w:t xml:space="preserve"> </w:t>
       </w:r>
       <w:r>
         <w:rPr>
@@ -2330,6 +2339,7 @@
   <w:style w:type="character" w:default="1" w:styleId="DefaultParagraphFont">
     <w:name w:val="Default Paragraph Font"/>
     <w:uiPriority w:val="1"/>
+    <w:semiHidden/>
     <w:unhideWhenUsed/>
   </w:style>
   <w:style w:type="table" w:default="1" w:styleId="TableNormal">

--- a/assets/projects/jettyresume2017.docx
+++ b/assets/projects/jettyresume2017.docx
@@ -776,23 +776,22 @@
         <w:tabs>
           <w:tab w:val="left" w:pos="2430"/>
         </w:tabs>
-        <w:spacing w:after="120" w:line="240" w:lineRule="auto"/>
-        <w:rPr>
-          <w:rFonts w:ascii="Century Gothic" w:hAnsi="Century Gothic" w:cs="Tahoma"/>
-          <w:sz w:val="20"/>
-          <w:szCs w:val="20"/>
-        </w:rPr>
-      </w:pPr>
-      <w:r>
-        <w:rPr>
-          <w:rFonts w:ascii="Century Gothic" w:hAnsi="Century Gothic" w:cs="Tahoma"/>
-          <w:sz w:val="20"/>
-          <w:szCs w:val="20"/>
-        </w:rPr>
-        <w:t xml:space="preserve">Actively coding HTML, CSS, </w:t>
+        <w:spacing w:after="60" w:line="240" w:lineRule="auto"/>
+        <w:rPr>
+          <w:rFonts w:ascii="Century Gothic" w:hAnsi="Century Gothic" w:cs="Tahoma"/>
+          <w:sz w:val="20"/>
+          <w:szCs w:val="20"/>
+        </w:rPr>
+      </w:pPr>
+      <w:r>
+        <w:rPr>
+          <w:rFonts w:ascii="Century Gothic" w:hAnsi="Century Gothic" w:cs="Tahoma"/>
+          <w:sz w:val="20"/>
+          <w:szCs w:val="20"/>
+        </w:rPr>
+        <w:t>Assist teachers and instructors with classes, answer and aid students with HTML/CSS/</w:t>
       </w:r>
       <w:proofErr w:type="spellStart"/>
-      <w:proofErr w:type="gramStart"/>
       <w:r>
         <w:rPr>
           <w:rFonts w:ascii="Century Gothic" w:hAnsi="Century Gothic" w:cs="Tahoma"/>
@@ -802,14 +801,13 @@
         <w:t>Javascript</w:t>
       </w:r>
       <w:proofErr w:type="spellEnd"/>
-      <w:proofErr w:type="gramEnd"/>
-      <w:r>
-        <w:rPr>
-          <w:rFonts w:ascii="Century Gothic" w:hAnsi="Century Gothic" w:cs="Tahoma"/>
-          <w:sz w:val="20"/>
-          <w:szCs w:val="20"/>
-        </w:rPr>
-        <w:t xml:space="preserve"> with instructors and students. Provide assistance at both workshops and on site during business hours.</w:t>
+      <w:r>
+        <w:rPr>
+          <w:rFonts w:ascii="Century Gothic" w:hAnsi="Century Gothic" w:cs="Tahoma"/>
+          <w:sz w:val="20"/>
+          <w:szCs w:val="20"/>
+        </w:rPr>
+        <w:t xml:space="preserve"> related problems.</w:t>
       </w:r>
     </w:p>
     <w:p>
@@ -820,18 +818,34 @@
         <w:spacing w:after="60" w:line="240" w:lineRule="auto"/>
         <w:rPr>
           <w:rFonts w:ascii="Century Gothic" w:hAnsi="Century Gothic" w:cs="Tahoma"/>
-          <w:sz w:val="20"/>
-          <w:szCs w:val="20"/>
-        </w:rPr>
-      </w:pPr>
-      <w:r>
-        <w:rPr>
-          <w:rFonts w:ascii="Century Gothic" w:hAnsi="Century Gothic" w:cs="Tahoma"/>
           <w:caps/>
           <w:sz w:val="20"/>
           <w:szCs w:val="20"/>
         </w:rPr>
-        <w:t>FreeLANCE WEB DEVELOPER</w:t>
+      </w:pPr>
+    </w:p>
+    <w:p>
+      <w:pPr>
+        <w:tabs>
+          <w:tab w:val="left" w:pos="2430"/>
+        </w:tabs>
+        <w:spacing w:after="60" w:line="240" w:lineRule="auto"/>
+        <w:rPr>
+          <w:rFonts w:ascii="Century Gothic" w:hAnsi="Century Gothic" w:cs="Tahoma"/>
+          <w:b/>
+          <w:sz w:val="20"/>
+          <w:szCs w:val="20"/>
+        </w:rPr>
+      </w:pPr>
+      <w:r>
+        <w:rPr>
+          <w:rFonts w:ascii="Century Gothic" w:hAnsi="Century Gothic" w:cs="Tahoma"/>
+          <w:b/>
+          <w:caps/>
+          <w:sz w:val="20"/>
+          <w:szCs w:val="20"/>
+        </w:rPr>
+        <w:t>FREELANCE WEB DEVELOPER</w:t>
       </w:r>
     </w:p>
     <w:p>

--- a/assets/projects/jettyresume2017.docx
+++ b/assets/projects/jettyresume2017.docx
@@ -293,7 +293,27 @@
           <w:sz w:val="20"/>
           <w:szCs w:val="20"/>
         </w:rPr>
-        <w:t xml:space="preserve">for a company that can provide a healthy work life balance. </w:t>
+        <w:t>for a company</w:t>
+      </w:r>
+      <w:r>
+        <w:rPr>
+          <w:rFonts w:ascii="Century Gothic" w:hAnsi="Century Gothic" w:cs="Tahoma"/>
+          <w:bCs/>
+          <w:spacing w:val="-4"/>
+          <w:sz w:val="20"/>
+          <w:szCs w:val="20"/>
+        </w:rPr>
+        <w:t>_________</w:t>
+      </w:r>
+      <w:r>
+        <w:rPr>
+          <w:rFonts w:ascii="Century Gothic" w:hAnsi="Century Gothic" w:cs="Tahoma"/>
+          <w:bCs/>
+          <w:spacing w:val="-4"/>
+          <w:sz w:val="20"/>
+          <w:szCs w:val="20"/>
+        </w:rPr>
+        <w:t xml:space="preserve">. </w:t>
       </w:r>
     </w:p>
     <w:p>
@@ -773,6 +793,11 @@
     </w:p>
     <w:p>
       <w:pPr>
+        <w:pStyle w:val="ListParagraph"/>
+        <w:numPr>
+          <w:ilvl w:val="0"/>
+          <w:numId w:val="10"/>
+        </w:numPr>
         <w:tabs>
           <w:tab w:val="left" w:pos="2430"/>
         </w:tabs>
@@ -789,7 +814,33 @@
           <w:sz w:val="20"/>
           <w:szCs w:val="20"/>
         </w:rPr>
-        <w:t>Assist teachers and instructors with classes, answer and aid students with HTML/CSS/</w:t>
+        <w:t xml:space="preserve">Mentor and help students with general questions </w:t>
+      </w:r>
+    </w:p>
+    <w:p>
+      <w:pPr>
+        <w:pStyle w:val="ListParagraph"/>
+        <w:numPr>
+          <w:ilvl w:val="0"/>
+          <w:numId w:val="10"/>
+        </w:numPr>
+        <w:tabs>
+          <w:tab w:val="left" w:pos="2430"/>
+        </w:tabs>
+        <w:spacing w:after="60" w:line="240" w:lineRule="auto"/>
+        <w:rPr>
+          <w:rFonts w:ascii="Century Gothic" w:hAnsi="Century Gothic" w:cs="Tahoma"/>
+          <w:sz w:val="20"/>
+          <w:szCs w:val="20"/>
+        </w:rPr>
+      </w:pPr>
+      <w:r>
+        <w:rPr>
+          <w:rFonts w:ascii="Century Gothic" w:hAnsi="Century Gothic" w:cs="Tahoma"/>
+          <w:sz w:val="20"/>
+          <w:szCs w:val="20"/>
+        </w:rPr>
+        <w:t>Debug HTML/CSS/</w:t>
       </w:r>
       <w:proofErr w:type="spellStart"/>
       <w:r>
@@ -807,18 +858,44 @@
           <w:sz w:val="20"/>
           <w:szCs w:val="20"/>
         </w:rPr>
-        <w:t xml:space="preserve"> related problems.</w:t>
-      </w:r>
-    </w:p>
-    <w:p>
-      <w:pPr>
+        <w:t xml:space="preserve"> code</w:t>
+      </w:r>
+    </w:p>
+    <w:p>
+      <w:pPr>
+        <w:pStyle w:val="ListParagraph"/>
+        <w:numPr>
+          <w:ilvl w:val="0"/>
+          <w:numId w:val="10"/>
+        </w:numPr>
         <w:tabs>
           <w:tab w:val="left" w:pos="2430"/>
         </w:tabs>
         <w:spacing w:after="60" w:line="240" w:lineRule="auto"/>
         <w:rPr>
           <w:rFonts w:ascii="Century Gothic" w:hAnsi="Century Gothic" w:cs="Tahoma"/>
-          <w:caps/>
+          <w:sz w:val="20"/>
+          <w:szCs w:val="20"/>
+        </w:rPr>
+      </w:pPr>
+      <w:r>
+        <w:rPr>
+          <w:rFonts w:ascii="Century Gothic" w:hAnsi="Century Gothic" w:cs="Tahoma"/>
+          <w:sz w:val="20"/>
+          <w:szCs w:val="20"/>
+        </w:rPr>
+        <w:t>Assist instructors with teaching the class</w:t>
+      </w:r>
+    </w:p>
+    <w:p>
+      <w:pPr>
+        <w:pStyle w:val="ListParagraph"/>
+        <w:tabs>
+          <w:tab w:val="left" w:pos="2430"/>
+        </w:tabs>
+        <w:spacing w:after="60" w:line="240" w:lineRule="auto"/>
+        <w:rPr>
+          <w:rFonts w:ascii="Century Gothic" w:hAnsi="Century Gothic" w:cs="Tahoma"/>
           <w:sz w:val="20"/>
           <w:szCs w:val="20"/>
         </w:rPr>
@@ -871,6 +948,11 @@
     </w:p>
     <w:p>
       <w:pPr>
+        <w:pStyle w:val="ListParagraph"/>
+        <w:numPr>
+          <w:ilvl w:val="0"/>
+          <w:numId w:val="11"/>
+        </w:numPr>
         <w:tabs>
           <w:tab w:val="left" w:pos="2430"/>
         </w:tabs>
@@ -889,6 +971,24 @@
         </w:rPr>
         <w:t>Create responsive web sites for small businesses and blogs.</w:t>
       </w:r>
+    </w:p>
+    <w:p>
+      <w:pPr>
+        <w:pStyle w:val="ListParagraph"/>
+        <w:numPr>
+          <w:ilvl w:val="0"/>
+          <w:numId w:val="11"/>
+        </w:numPr>
+        <w:tabs>
+          <w:tab w:val="left" w:pos="2430"/>
+        </w:tabs>
+        <w:spacing w:after="120" w:line="240" w:lineRule="auto"/>
+        <w:rPr>
+          <w:rFonts w:ascii="Century Gothic" w:hAnsi="Century Gothic" w:cs="Tahoma"/>
+          <w:sz w:val="20"/>
+          <w:szCs w:val="20"/>
+        </w:rPr>
+      </w:pPr>
     </w:p>
     <w:p>
       <w:pPr>
@@ -990,20 +1090,20 @@
         <w:spacing w:after="0" w:line="240" w:lineRule="auto"/>
         <w:rPr>
           <w:rFonts w:ascii="Century Gothic" w:hAnsi="Century Gothic" w:cs="Tahoma"/>
-          <w:sz w:val="20"/>
-          <w:szCs w:val="20"/>
-        </w:rPr>
-      </w:pPr>
-      <w:r>
-        <w:rPr>
-          <w:rFonts w:ascii="Century Gothic" w:hAnsi="Century Gothic" w:cs="Tahoma"/>
           <w:b/>
           <w:sz w:val="20"/>
           <w:szCs w:val="20"/>
         </w:rPr>
+      </w:pPr>
+      <w:r>
+        <w:rPr>
+          <w:rFonts w:ascii="Century Gothic" w:hAnsi="Century Gothic" w:cs="Tahoma"/>
+          <w:b/>
+          <w:sz w:val="20"/>
+          <w:szCs w:val="20"/>
+        </w:rPr>
         <w:t xml:space="preserve">Coding </w:t>
       </w:r>
-      <w:proofErr w:type="spellStart"/>
       <w:r>
         <w:rPr>
           <w:rFonts w:ascii="Century Gothic" w:hAnsi="Century Gothic" w:cs="Tahoma"/>
@@ -1011,9 +1111,122 @@
           <w:sz w:val="20"/>
           <w:szCs w:val="20"/>
         </w:rPr>
-        <w:t>Bootcamp</w:t>
-      </w:r>
-      <w:proofErr w:type="spellEnd"/>
+        <w:t>Boot Camp</w:t>
+      </w:r>
+    </w:p>
+    <w:p>
+      <w:pPr>
+        <w:tabs>
+          <w:tab w:val="left" w:pos="2430"/>
+        </w:tabs>
+        <w:spacing w:after="0" w:line="240" w:lineRule="auto"/>
+        <w:rPr>
+          <w:rFonts w:ascii="Century Gothic" w:hAnsi="Century Gothic" w:cs="Tahoma"/>
+          <w:b/>
+          <w:sz w:val="20"/>
+          <w:szCs w:val="20"/>
+        </w:rPr>
+      </w:pPr>
+    </w:p>
+    <w:p>
+      <w:pPr>
+        <w:tabs>
+          <w:tab w:val="left" w:pos="2430"/>
+        </w:tabs>
+        <w:spacing w:after="0" w:line="240" w:lineRule="auto"/>
+        <w:rPr>
+          <w:rFonts w:ascii="Century Gothic" w:hAnsi="Century Gothic" w:cs="Tahoma"/>
+          <w:sz w:val="20"/>
+          <w:szCs w:val="20"/>
+        </w:rPr>
+      </w:pPr>
+      <w:r>
+        <w:rPr>
+          <w:rFonts w:ascii="Century Gothic" w:hAnsi="Century Gothic" w:cs="Tahoma"/>
+          <w:sz w:val="20"/>
+          <w:szCs w:val="20"/>
+        </w:rPr>
+        <w:t>- Teach Front End Web Development to students and help them get hired after course completion.</w:t>
+      </w:r>
+    </w:p>
+    <w:p>
+      <w:pPr>
+        <w:tabs>
+          <w:tab w:val="left" w:pos="2430"/>
+        </w:tabs>
+        <w:spacing w:after="0" w:line="240" w:lineRule="auto"/>
+        <w:rPr>
+          <w:rFonts w:ascii="Century Gothic" w:hAnsi="Century Gothic" w:cs="Tahoma"/>
+          <w:sz w:val="20"/>
+          <w:szCs w:val="20"/>
+        </w:rPr>
+      </w:pPr>
+      <w:r>
+        <w:rPr>
+          <w:rFonts w:ascii="Century Gothic" w:hAnsi="Century Gothic" w:cs="Tahoma"/>
+          <w:sz w:val="20"/>
+          <w:szCs w:val="20"/>
+        </w:rPr>
+        <w:t xml:space="preserve">- Provide around the clock assistance to </w:t>
+      </w:r>
+      <w:r>
+        <w:rPr>
+          <w:rFonts w:ascii="Century Gothic" w:hAnsi="Century Gothic" w:cs="Tahoma"/>
+          <w:sz w:val="20"/>
+          <w:szCs w:val="20"/>
+        </w:rPr>
+        <w:t>whomever</w:t>
+      </w:r>
+      <w:r>
+        <w:rPr>
+          <w:rFonts w:ascii="Century Gothic" w:hAnsi="Century Gothic" w:cs="Tahoma"/>
+          <w:sz w:val="20"/>
+          <w:szCs w:val="20"/>
+        </w:rPr>
+        <w:t xml:space="preserve"> needing help on projects.</w:t>
+      </w:r>
+    </w:p>
+    <w:p>
+      <w:pPr>
+        <w:tabs>
+          <w:tab w:val="left" w:pos="2430"/>
+        </w:tabs>
+        <w:spacing w:after="0" w:line="240" w:lineRule="auto"/>
+        <w:rPr>
+          <w:rFonts w:ascii="Century Gothic" w:hAnsi="Century Gothic" w:cs="Tahoma"/>
+          <w:sz w:val="20"/>
+          <w:szCs w:val="20"/>
+        </w:rPr>
+      </w:pPr>
+      <w:r>
+        <w:rPr>
+          <w:rFonts w:ascii="Century Gothic" w:hAnsi="Century Gothic" w:cs="Tahoma"/>
+          <w:sz w:val="20"/>
+          <w:szCs w:val="20"/>
+        </w:rPr>
+        <w:t>- Available for tutoring face to face on appointment.</w:t>
+      </w:r>
+    </w:p>
+    <w:p>
+      <w:pPr>
+        <w:tabs>
+          <w:tab w:val="left" w:pos="2430"/>
+        </w:tabs>
+        <w:spacing w:after="0" w:line="240" w:lineRule="auto"/>
+        <w:rPr>
+          <w:rFonts w:ascii="Century Gothic" w:hAnsi="Century Gothic" w:cs="Tahoma"/>
+          <w:sz w:val="20"/>
+          <w:szCs w:val="20"/>
+        </w:rPr>
+      </w:pPr>
+      <w:r>
+        <w:rPr>
+          <w:rFonts w:ascii="Century Gothic" w:hAnsi="Century Gothic" w:cs="Tahoma"/>
+          <w:sz w:val="20"/>
+          <w:szCs w:val="20"/>
+        </w:rPr>
+        <w:t>- Offer professional photography and photo editing for portfolios or projects.</w:t>
+      </w:r>
     </w:p>
     <w:p>
       <w:pPr>
@@ -1071,7 +1284,25 @@
           <w:sz w:val="20"/>
           <w:szCs w:val="20"/>
         </w:rPr>
-        <w:t>Online coding source</w:t>
+        <w:t>Online C</w:t>
+      </w:r>
+      <w:r>
+        <w:rPr>
+          <w:rFonts w:ascii="Century Gothic" w:hAnsi="Century Gothic" w:cs="Tahoma"/>
+          <w:b/>
+          <w:sz w:val="20"/>
+          <w:szCs w:val="20"/>
+        </w:rPr>
+        <w:t xml:space="preserve">oding </w:t>
+      </w:r>
+      <w:r>
+        <w:rPr>
+          <w:rFonts w:ascii="Century Gothic" w:hAnsi="Century Gothic" w:cs="Tahoma"/>
+          <w:b/>
+          <w:sz w:val="20"/>
+          <w:szCs w:val="20"/>
+        </w:rPr>
+        <w:t>Platform</w:t>
       </w:r>
     </w:p>
     <w:p>
@@ -1359,6 +1590,7 @@
           <w:sz w:val="19"/>
           <w:szCs w:val="19"/>
         </w:rPr>
+        <w:lastRenderedPageBreak/>
         <w:t>www.jsapdevs.com</w:t>
       </w:r>
     </w:p>
@@ -1388,6 +1620,118 @@
 <file path=word/numbering.xml><?xml version="1.0" encoding="utf-8"?>
 <w:numbering xmlns:ve="http://schemas.openxmlformats.org/markup-compatibility/2006" xmlns:o="urn:schemas-microsoft-com:office:office" xmlns:r="http://schemas.openxmlformats.org/officeDocument/2006/relationships" xmlns:m="http://schemas.openxmlformats.org/officeDocument/2006/math" xmlns:v="urn:schemas-microsoft-com:vml" xmlns:wp="http://schemas.openxmlformats.org/drawingml/2006/wordprocessingDrawing" xmlns:w10="urn:schemas-microsoft-com:office:word" xmlns:w="http://schemas.openxmlformats.org/wordprocessingml/2006/main" xmlns:wne="http://schemas.microsoft.com/office/word/2006/wordml">
   <w:abstractNum w:abstractNumId="0">
+    <w:nsid w:val="05EB2D70"/>
+    <w:multiLevelType w:val="hybridMultilevel"/>
+    <w:tmpl w:val="B7EEA8BA"/>
+    <w:lvl w:ilvl="0" w:tplc="C2BE8448">
+      <w:numFmt w:val="bullet"/>
+      <w:lvlText w:val="-"/>
+      <w:lvlJc w:val="left"/>
+      <w:pPr>
+        <w:ind w:left="1080" w:hanging="360"/>
+      </w:pPr>
+      <w:rPr>
+        <w:rFonts w:ascii="Century Gothic" w:eastAsia="Calibri" w:hAnsi="Century Gothic" w:cs="Tahoma" w:hint="default"/>
+      </w:rPr>
+    </w:lvl>
+    <w:lvl w:ilvl="1" w:tplc="04090003" w:tentative="1">
+      <w:start w:val="1"/>
+      <w:numFmt w:val="bullet"/>
+      <w:lvlText w:val="o"/>
+      <w:lvlJc w:val="left"/>
+      <w:pPr>
+        <w:ind w:left="1800" w:hanging="360"/>
+      </w:pPr>
+      <w:rPr>
+        <w:rFonts w:ascii="Courier New" w:hAnsi="Courier New" w:cs="Courier New" w:hint="default"/>
+      </w:rPr>
+    </w:lvl>
+    <w:lvl w:ilvl="2" w:tplc="04090005" w:tentative="1">
+      <w:start w:val="1"/>
+      <w:numFmt w:val="bullet"/>
+      <w:lvlText w:val=""/>
+      <w:lvlJc w:val="left"/>
+      <w:pPr>
+        <w:ind w:left="2520" w:hanging="360"/>
+      </w:pPr>
+      <w:rPr>
+        <w:rFonts w:ascii="Wingdings" w:hAnsi="Wingdings" w:hint="default"/>
+      </w:rPr>
+    </w:lvl>
+    <w:lvl w:ilvl="3" w:tplc="04090001" w:tentative="1">
+      <w:start w:val="1"/>
+      <w:numFmt w:val="bullet"/>
+      <w:lvlText w:val=""/>
+      <w:lvlJc w:val="left"/>
+      <w:pPr>
+        <w:ind w:left="3240" w:hanging="360"/>
+      </w:pPr>
+      <w:rPr>
+        <w:rFonts w:ascii="Symbol" w:hAnsi="Symbol" w:hint="default"/>
+      </w:rPr>
+    </w:lvl>
+    <w:lvl w:ilvl="4" w:tplc="04090003" w:tentative="1">
+      <w:start w:val="1"/>
+      <w:numFmt w:val="bullet"/>
+      <w:lvlText w:val="o"/>
+      <w:lvlJc w:val="left"/>
+      <w:pPr>
+        <w:ind w:left="3960" w:hanging="360"/>
+      </w:pPr>
+      <w:rPr>
+        <w:rFonts w:ascii="Courier New" w:hAnsi="Courier New" w:cs="Courier New" w:hint="default"/>
+      </w:rPr>
+    </w:lvl>
+    <w:lvl w:ilvl="5" w:tplc="04090005" w:tentative="1">
+      <w:start w:val="1"/>
+      <w:numFmt w:val="bullet"/>
+      <w:lvlText w:val=""/>
+      <w:lvlJc w:val="left"/>
+      <w:pPr>
+        <w:ind w:left="4680" w:hanging="360"/>
+      </w:pPr>
+      <w:rPr>
+        <w:rFonts w:ascii="Wingdings" w:hAnsi="Wingdings" w:hint="default"/>
+      </w:rPr>
+    </w:lvl>
+    <w:lvl w:ilvl="6" w:tplc="04090001" w:tentative="1">
+      <w:start w:val="1"/>
+      <w:numFmt w:val="bullet"/>
+      <w:lvlText w:val=""/>
+      <w:lvlJc w:val="left"/>
+      <w:pPr>
+        <w:ind w:left="5400" w:hanging="360"/>
+      </w:pPr>
+      <w:rPr>
+        <w:rFonts w:ascii="Symbol" w:hAnsi="Symbol" w:hint="default"/>
+      </w:rPr>
+    </w:lvl>
+    <w:lvl w:ilvl="7" w:tplc="04090003" w:tentative="1">
+      <w:start w:val="1"/>
+      <w:numFmt w:val="bullet"/>
+      <w:lvlText w:val="o"/>
+      <w:lvlJc w:val="left"/>
+      <w:pPr>
+        <w:ind w:left="6120" w:hanging="360"/>
+      </w:pPr>
+      <w:rPr>
+        <w:rFonts w:ascii="Courier New" w:hAnsi="Courier New" w:cs="Courier New" w:hint="default"/>
+      </w:rPr>
+    </w:lvl>
+    <w:lvl w:ilvl="8" w:tplc="04090005" w:tentative="1">
+      <w:start w:val="1"/>
+      <w:numFmt w:val="bullet"/>
+      <w:lvlText w:val=""/>
+      <w:lvlJc w:val="left"/>
+      <w:pPr>
+        <w:ind w:left="6840" w:hanging="360"/>
+      </w:pPr>
+      <w:rPr>
+        <w:rFonts w:ascii="Wingdings" w:hAnsi="Wingdings" w:hint="default"/>
+      </w:rPr>
+    </w:lvl>
+  </w:abstractNum>
+  <w:abstractNum w:abstractNumId="1">
     <w:nsid w:val="098B4C27"/>
     <w:multiLevelType w:val="hybridMultilevel"/>
     <w:tmpl w:val="9B2A4712"/>
@@ -1501,7 +1845,120 @@
       </w:rPr>
     </w:lvl>
   </w:abstractNum>
-  <w:abstractNum w:abstractNumId="1">
+  <w:abstractNum w:abstractNumId="2">
+    <w:nsid w:val="1F1E7DDA"/>
+    <w:multiLevelType w:val="hybridMultilevel"/>
+    <w:tmpl w:val="B1EE9B0E"/>
+    <w:lvl w:ilvl="0" w:tplc="04090001">
+      <w:start w:val="1"/>
+      <w:numFmt w:val="bullet"/>
+      <w:lvlText w:val=""/>
+      <w:lvlJc w:val="left"/>
+      <w:pPr>
+        <w:ind w:left="720" w:hanging="360"/>
+      </w:pPr>
+      <w:rPr>
+        <w:rFonts w:ascii="Symbol" w:hAnsi="Symbol" w:hint="default"/>
+      </w:rPr>
+    </w:lvl>
+    <w:lvl w:ilvl="1" w:tplc="04090003" w:tentative="1">
+      <w:start w:val="1"/>
+      <w:numFmt w:val="bullet"/>
+      <w:lvlText w:val="o"/>
+      <w:lvlJc w:val="left"/>
+      <w:pPr>
+        <w:ind w:left="1440" w:hanging="360"/>
+      </w:pPr>
+      <w:rPr>
+        <w:rFonts w:ascii="Courier New" w:hAnsi="Courier New" w:cs="Courier New" w:hint="default"/>
+      </w:rPr>
+    </w:lvl>
+    <w:lvl w:ilvl="2" w:tplc="04090005" w:tentative="1">
+      <w:start w:val="1"/>
+      <w:numFmt w:val="bullet"/>
+      <w:lvlText w:val=""/>
+      <w:lvlJc w:val="left"/>
+      <w:pPr>
+        <w:ind w:left="2160" w:hanging="360"/>
+      </w:pPr>
+      <w:rPr>
+        <w:rFonts w:ascii="Wingdings" w:hAnsi="Wingdings" w:hint="default"/>
+      </w:rPr>
+    </w:lvl>
+    <w:lvl w:ilvl="3" w:tplc="04090001" w:tentative="1">
+      <w:start w:val="1"/>
+      <w:numFmt w:val="bullet"/>
+      <w:lvlText w:val=""/>
+      <w:lvlJc w:val="left"/>
+      <w:pPr>
+        <w:ind w:left="2880" w:hanging="360"/>
+      </w:pPr>
+      <w:rPr>
+        <w:rFonts w:ascii="Symbol" w:hAnsi="Symbol" w:hint="default"/>
+      </w:rPr>
+    </w:lvl>
+    <w:lvl w:ilvl="4" w:tplc="04090003" w:tentative="1">
+      <w:start w:val="1"/>
+      <w:numFmt w:val="bullet"/>
+      <w:lvlText w:val="o"/>
+      <w:lvlJc w:val="left"/>
+      <w:pPr>
+        <w:ind w:left="3600" w:hanging="360"/>
+      </w:pPr>
+      <w:rPr>
+        <w:rFonts w:ascii="Courier New" w:hAnsi="Courier New" w:cs="Courier New" w:hint="default"/>
+      </w:rPr>
+    </w:lvl>
+    <w:lvl w:ilvl="5" w:tplc="04090005" w:tentative="1">
+      <w:start w:val="1"/>
+      <w:numFmt w:val="bullet"/>
+      <w:lvlText w:val=""/>
+      <w:lvlJc w:val="left"/>
+      <w:pPr>
+        <w:ind w:left="4320" w:hanging="360"/>
+      </w:pPr>
+      <w:rPr>
+        <w:rFonts w:ascii="Wingdings" w:hAnsi="Wingdings" w:hint="default"/>
+      </w:rPr>
+    </w:lvl>
+    <w:lvl w:ilvl="6" w:tplc="04090001" w:tentative="1">
+      <w:start w:val="1"/>
+      <w:numFmt w:val="bullet"/>
+      <w:lvlText w:val=""/>
+      <w:lvlJc w:val="left"/>
+      <w:pPr>
+        <w:ind w:left="5040" w:hanging="360"/>
+      </w:pPr>
+      <w:rPr>
+        <w:rFonts w:ascii="Symbol" w:hAnsi="Symbol" w:hint="default"/>
+      </w:rPr>
+    </w:lvl>
+    <w:lvl w:ilvl="7" w:tplc="04090003" w:tentative="1">
+      <w:start w:val="1"/>
+      <w:numFmt w:val="bullet"/>
+      <w:lvlText w:val="o"/>
+      <w:lvlJc w:val="left"/>
+      <w:pPr>
+        <w:ind w:left="5760" w:hanging="360"/>
+      </w:pPr>
+      <w:rPr>
+        <w:rFonts w:ascii="Courier New" w:hAnsi="Courier New" w:cs="Courier New" w:hint="default"/>
+      </w:rPr>
+    </w:lvl>
+    <w:lvl w:ilvl="8" w:tplc="04090005" w:tentative="1">
+      <w:start w:val="1"/>
+      <w:numFmt w:val="bullet"/>
+      <w:lvlText w:val=""/>
+      <w:lvlJc w:val="left"/>
+      <w:pPr>
+        <w:ind w:left="6480" w:hanging="360"/>
+      </w:pPr>
+      <w:rPr>
+        <w:rFonts w:ascii="Wingdings" w:hAnsi="Wingdings" w:hint="default"/>
+      </w:rPr>
+    </w:lvl>
+  </w:abstractNum>
+  <w:abstractNum w:abstractNumId="3">
     <w:nsid w:val="25DB0BBC"/>
     <w:multiLevelType w:val="multilevel"/>
     <w:tmpl w:val="A3B87640"/>
@@ -1650,7 +2107,7 @@
       </w:rPr>
     </w:lvl>
   </w:abstractNum>
-  <w:abstractNum w:abstractNumId="2">
+  <w:abstractNum w:abstractNumId="4">
     <w:nsid w:val="3D924348"/>
     <w:multiLevelType w:val="hybridMultilevel"/>
     <w:tmpl w:val="C8863D08"/>
@@ -1763,7 +2220,7 @@
       </w:rPr>
     </w:lvl>
   </w:abstractNum>
-  <w:abstractNum w:abstractNumId="3">
+  <w:abstractNum w:abstractNumId="5">
     <w:nsid w:val="4B9B35C0"/>
     <w:multiLevelType w:val="hybridMultilevel"/>
     <w:tmpl w:val="785E1D3E"/>
@@ -1904,7 +2361,231 @@
       </w:rPr>
     </w:lvl>
   </w:abstractNum>
-  <w:abstractNum w:abstractNumId="4">
+  <w:abstractNum w:abstractNumId="6">
+    <w:nsid w:val="4C676372"/>
+    <w:multiLevelType w:val="hybridMultilevel"/>
+    <w:tmpl w:val="A8DED382"/>
+    <w:lvl w:ilvl="0" w:tplc="C2BE8448">
+      <w:numFmt w:val="bullet"/>
+      <w:lvlText w:val="-"/>
+      <w:lvlJc w:val="left"/>
+      <w:pPr>
+        <w:ind w:left="1080" w:hanging="360"/>
+      </w:pPr>
+      <w:rPr>
+        <w:rFonts w:ascii="Century Gothic" w:eastAsia="Calibri" w:hAnsi="Century Gothic" w:cs="Tahoma" w:hint="default"/>
+      </w:rPr>
+    </w:lvl>
+    <w:lvl w:ilvl="1" w:tplc="04090003" w:tentative="1">
+      <w:start w:val="1"/>
+      <w:numFmt w:val="bullet"/>
+      <w:lvlText w:val="o"/>
+      <w:lvlJc w:val="left"/>
+      <w:pPr>
+        <w:ind w:left="1800" w:hanging="360"/>
+      </w:pPr>
+      <w:rPr>
+        <w:rFonts w:ascii="Courier New" w:hAnsi="Courier New" w:cs="Courier New" w:hint="default"/>
+      </w:rPr>
+    </w:lvl>
+    <w:lvl w:ilvl="2" w:tplc="04090005" w:tentative="1">
+      <w:start w:val="1"/>
+      <w:numFmt w:val="bullet"/>
+      <w:lvlText w:val=""/>
+      <w:lvlJc w:val="left"/>
+      <w:pPr>
+        <w:ind w:left="2520" w:hanging="360"/>
+      </w:pPr>
+      <w:rPr>
+        <w:rFonts w:ascii="Wingdings" w:hAnsi="Wingdings" w:hint="default"/>
+      </w:rPr>
+    </w:lvl>
+    <w:lvl w:ilvl="3" w:tplc="04090001" w:tentative="1">
+      <w:start w:val="1"/>
+      <w:numFmt w:val="bullet"/>
+      <w:lvlText w:val=""/>
+      <w:lvlJc w:val="left"/>
+      <w:pPr>
+        <w:ind w:left="3240" w:hanging="360"/>
+      </w:pPr>
+      <w:rPr>
+        <w:rFonts w:ascii="Symbol" w:hAnsi="Symbol" w:hint="default"/>
+      </w:rPr>
+    </w:lvl>
+    <w:lvl w:ilvl="4" w:tplc="04090003" w:tentative="1">
+      <w:start w:val="1"/>
+      <w:numFmt w:val="bullet"/>
+      <w:lvlText w:val="o"/>
+      <w:lvlJc w:val="left"/>
+      <w:pPr>
+        <w:ind w:left="3960" w:hanging="360"/>
+      </w:pPr>
+      <w:rPr>
+        <w:rFonts w:ascii="Courier New" w:hAnsi="Courier New" w:cs="Courier New" w:hint="default"/>
+      </w:rPr>
+    </w:lvl>
+    <w:lvl w:ilvl="5" w:tplc="04090005" w:tentative="1">
+      <w:start w:val="1"/>
+      <w:numFmt w:val="bullet"/>
+      <w:lvlText w:val=""/>
+      <w:lvlJc w:val="left"/>
+      <w:pPr>
+        <w:ind w:left="4680" w:hanging="360"/>
+      </w:pPr>
+      <w:rPr>
+        <w:rFonts w:ascii="Wingdings" w:hAnsi="Wingdings" w:hint="default"/>
+      </w:rPr>
+    </w:lvl>
+    <w:lvl w:ilvl="6" w:tplc="04090001" w:tentative="1">
+      <w:start w:val="1"/>
+      <w:numFmt w:val="bullet"/>
+      <w:lvlText w:val=""/>
+      <w:lvlJc w:val="left"/>
+      <w:pPr>
+        <w:ind w:left="5400" w:hanging="360"/>
+      </w:pPr>
+      <w:rPr>
+        <w:rFonts w:ascii="Symbol" w:hAnsi="Symbol" w:hint="default"/>
+      </w:rPr>
+    </w:lvl>
+    <w:lvl w:ilvl="7" w:tplc="04090003" w:tentative="1">
+      <w:start w:val="1"/>
+      <w:numFmt w:val="bullet"/>
+      <w:lvlText w:val="o"/>
+      <w:lvlJc w:val="left"/>
+      <w:pPr>
+        <w:ind w:left="6120" w:hanging="360"/>
+      </w:pPr>
+      <w:rPr>
+        <w:rFonts w:ascii="Courier New" w:hAnsi="Courier New" w:cs="Courier New" w:hint="default"/>
+      </w:rPr>
+    </w:lvl>
+    <w:lvl w:ilvl="8" w:tplc="04090005" w:tentative="1">
+      <w:start w:val="1"/>
+      <w:numFmt w:val="bullet"/>
+      <w:lvlText w:val=""/>
+      <w:lvlJc w:val="left"/>
+      <w:pPr>
+        <w:ind w:left="6840" w:hanging="360"/>
+      </w:pPr>
+      <w:rPr>
+        <w:rFonts w:ascii="Wingdings" w:hAnsi="Wingdings" w:hint="default"/>
+      </w:rPr>
+    </w:lvl>
+  </w:abstractNum>
+  <w:abstractNum w:abstractNumId="7">
+    <w:nsid w:val="5FAA40EC"/>
+    <w:multiLevelType w:val="hybridMultilevel"/>
+    <w:tmpl w:val="51B060D6"/>
+    <w:lvl w:ilvl="0" w:tplc="C2BE8448">
+      <w:numFmt w:val="bullet"/>
+      <w:lvlText w:val="-"/>
+      <w:lvlJc w:val="left"/>
+      <w:pPr>
+        <w:ind w:left="720" w:hanging="360"/>
+      </w:pPr>
+      <w:rPr>
+        <w:rFonts w:ascii="Century Gothic" w:eastAsia="Calibri" w:hAnsi="Century Gothic" w:cs="Tahoma" w:hint="default"/>
+      </w:rPr>
+    </w:lvl>
+    <w:lvl w:ilvl="1" w:tplc="04090003" w:tentative="1">
+      <w:start w:val="1"/>
+      <w:numFmt w:val="bullet"/>
+      <w:lvlText w:val="o"/>
+      <w:lvlJc w:val="left"/>
+      <w:pPr>
+        <w:ind w:left="1440" w:hanging="360"/>
+      </w:pPr>
+      <w:rPr>
+        <w:rFonts w:ascii="Courier New" w:hAnsi="Courier New" w:cs="Courier New" w:hint="default"/>
+      </w:rPr>
+    </w:lvl>
+    <w:lvl w:ilvl="2" w:tplc="04090005" w:tentative="1">
+      <w:start w:val="1"/>
+      <w:numFmt w:val="bullet"/>
+      <w:lvlText w:val=""/>
+      <w:lvlJc w:val="left"/>
+      <w:pPr>
+        <w:ind w:left="2160" w:hanging="360"/>
+      </w:pPr>
+      <w:rPr>
+        <w:rFonts w:ascii="Wingdings" w:hAnsi="Wingdings" w:hint="default"/>
+      </w:rPr>
+    </w:lvl>
+    <w:lvl w:ilvl="3" w:tplc="04090001" w:tentative="1">
+      <w:start w:val="1"/>
+      <w:numFmt w:val="bullet"/>
+      <w:lvlText w:val=""/>
+      <w:lvlJc w:val="left"/>
+      <w:pPr>
+        <w:ind w:left="2880" w:hanging="360"/>
+      </w:pPr>
+      <w:rPr>
+        <w:rFonts w:ascii="Symbol" w:hAnsi="Symbol" w:hint="default"/>
+      </w:rPr>
+    </w:lvl>
+    <w:lvl w:ilvl="4" w:tplc="04090003" w:tentative="1">
+      <w:start w:val="1"/>
+      <w:numFmt w:val="bullet"/>
+      <w:lvlText w:val="o"/>
+      <w:lvlJc w:val="left"/>
+      <w:pPr>
+        <w:ind w:left="3600" w:hanging="360"/>
+      </w:pPr>
+      <w:rPr>
+        <w:rFonts w:ascii="Courier New" w:hAnsi="Courier New" w:cs="Courier New" w:hint="default"/>
+      </w:rPr>
+    </w:lvl>
+    <w:lvl w:ilvl="5" w:tplc="04090005" w:tentative="1">
+      <w:start w:val="1"/>
+      <w:numFmt w:val="bullet"/>
+      <w:lvlText w:val=""/>
+      <w:lvlJc w:val="left"/>
+      <w:pPr>
+        <w:ind w:left="4320" w:hanging="360"/>
+      </w:pPr>
+      <w:rPr>
+        <w:rFonts w:ascii="Wingdings" w:hAnsi="Wingdings" w:hint="default"/>
+      </w:rPr>
+    </w:lvl>
+    <w:lvl w:ilvl="6" w:tplc="04090001" w:tentative="1">
+      <w:start w:val="1"/>
+      <w:numFmt w:val="bullet"/>
+      <w:lvlText w:val=""/>
+      <w:lvlJc w:val="left"/>
+      <w:pPr>
+        <w:ind w:left="5040" w:hanging="360"/>
+      </w:pPr>
+      <w:rPr>
+        <w:rFonts w:ascii="Symbol" w:hAnsi="Symbol" w:hint="default"/>
+      </w:rPr>
+    </w:lvl>
+    <w:lvl w:ilvl="7" w:tplc="04090003" w:tentative="1">
+      <w:start w:val="1"/>
+      <w:numFmt w:val="bullet"/>
+      <w:lvlText w:val="o"/>
+      <w:lvlJc w:val="left"/>
+      <w:pPr>
+        <w:ind w:left="5760" w:hanging="360"/>
+      </w:pPr>
+      <w:rPr>
+        <w:rFonts w:ascii="Courier New" w:hAnsi="Courier New" w:cs="Courier New" w:hint="default"/>
+      </w:rPr>
+    </w:lvl>
+    <w:lvl w:ilvl="8" w:tplc="04090005" w:tentative="1">
+      <w:start w:val="1"/>
+      <w:numFmt w:val="bullet"/>
+      <w:lvlText w:val=""/>
+      <w:lvlJc w:val="left"/>
+      <w:pPr>
+        <w:ind w:left="6480" w:hanging="360"/>
+      </w:pPr>
+      <w:rPr>
+        <w:rFonts w:ascii="Wingdings" w:hAnsi="Wingdings" w:hint="default"/>
+      </w:rPr>
+    </w:lvl>
+  </w:abstractNum>
+  <w:abstractNum w:abstractNumId="8">
     <w:nsid w:val="72AE3EBE"/>
     <w:multiLevelType w:val="hybridMultilevel"/>
     <w:tmpl w:val="27068F00"/>
@@ -2018,7 +2699,120 @@
       </w:rPr>
     </w:lvl>
   </w:abstractNum>
-  <w:abstractNum w:abstractNumId="5">
+  <w:abstractNum w:abstractNumId="9">
+    <w:nsid w:val="79A213EA"/>
+    <w:multiLevelType w:val="hybridMultilevel"/>
+    <w:tmpl w:val="5ECADC5A"/>
+    <w:lvl w:ilvl="0" w:tplc="04090001">
+      <w:start w:val="1"/>
+      <w:numFmt w:val="bullet"/>
+      <w:lvlText w:val=""/>
+      <w:lvlJc w:val="left"/>
+      <w:pPr>
+        <w:ind w:left="720" w:hanging="360"/>
+      </w:pPr>
+      <w:rPr>
+        <w:rFonts w:ascii="Symbol" w:hAnsi="Symbol" w:hint="default"/>
+      </w:rPr>
+    </w:lvl>
+    <w:lvl w:ilvl="1" w:tplc="04090003" w:tentative="1">
+      <w:start w:val="1"/>
+      <w:numFmt w:val="bullet"/>
+      <w:lvlText w:val="o"/>
+      <w:lvlJc w:val="left"/>
+      <w:pPr>
+        <w:ind w:left="1440" w:hanging="360"/>
+      </w:pPr>
+      <w:rPr>
+        <w:rFonts w:ascii="Courier New" w:hAnsi="Courier New" w:cs="Courier New" w:hint="default"/>
+      </w:rPr>
+    </w:lvl>
+    <w:lvl w:ilvl="2" w:tplc="04090005" w:tentative="1">
+      <w:start w:val="1"/>
+      <w:numFmt w:val="bullet"/>
+      <w:lvlText w:val=""/>
+      <w:lvlJc w:val="left"/>
+      <w:pPr>
+        <w:ind w:left="2160" w:hanging="360"/>
+      </w:pPr>
+      <w:rPr>
+        <w:rFonts w:ascii="Wingdings" w:hAnsi="Wingdings" w:hint="default"/>
+      </w:rPr>
+    </w:lvl>
+    <w:lvl w:ilvl="3" w:tplc="04090001" w:tentative="1">
+      <w:start w:val="1"/>
+      <w:numFmt w:val="bullet"/>
+      <w:lvlText w:val=""/>
+      <w:lvlJc w:val="left"/>
+      <w:pPr>
+        <w:ind w:left="2880" w:hanging="360"/>
+      </w:pPr>
+      <w:rPr>
+        <w:rFonts w:ascii="Symbol" w:hAnsi="Symbol" w:hint="default"/>
+      </w:rPr>
+    </w:lvl>
+    <w:lvl w:ilvl="4" w:tplc="04090003" w:tentative="1">
+      <w:start w:val="1"/>
+      <w:numFmt w:val="bullet"/>
+      <w:lvlText w:val="o"/>
+      <w:lvlJc w:val="left"/>
+      <w:pPr>
+        <w:ind w:left="3600" w:hanging="360"/>
+      </w:pPr>
+      <w:rPr>
+        <w:rFonts w:ascii="Courier New" w:hAnsi="Courier New" w:cs="Courier New" w:hint="default"/>
+      </w:rPr>
+    </w:lvl>
+    <w:lvl w:ilvl="5" w:tplc="04090005" w:tentative="1">
+      <w:start w:val="1"/>
+      <w:numFmt w:val="bullet"/>
+      <w:lvlText w:val=""/>
+      <w:lvlJc w:val="left"/>
+      <w:pPr>
+        <w:ind w:left="4320" w:hanging="360"/>
+      </w:pPr>
+      <w:rPr>
+        <w:rFonts w:ascii="Wingdings" w:hAnsi="Wingdings" w:hint="default"/>
+      </w:rPr>
+    </w:lvl>
+    <w:lvl w:ilvl="6" w:tplc="04090001" w:tentative="1">
+      <w:start w:val="1"/>
+      <w:numFmt w:val="bullet"/>
+      <w:lvlText w:val=""/>
+      <w:lvlJc w:val="left"/>
+      <w:pPr>
+        <w:ind w:left="5040" w:hanging="360"/>
+      </w:pPr>
+      <w:rPr>
+        <w:rFonts w:ascii="Symbol" w:hAnsi="Symbol" w:hint="default"/>
+      </w:rPr>
+    </w:lvl>
+    <w:lvl w:ilvl="7" w:tplc="04090003" w:tentative="1">
+      <w:start w:val="1"/>
+      <w:numFmt w:val="bullet"/>
+      <w:lvlText w:val="o"/>
+      <w:lvlJc w:val="left"/>
+      <w:pPr>
+        <w:ind w:left="5760" w:hanging="360"/>
+      </w:pPr>
+      <w:rPr>
+        <w:rFonts w:ascii="Courier New" w:hAnsi="Courier New" w:cs="Courier New" w:hint="default"/>
+      </w:rPr>
+    </w:lvl>
+    <w:lvl w:ilvl="8" w:tplc="04090005" w:tentative="1">
+      <w:start w:val="1"/>
+      <w:numFmt w:val="bullet"/>
+      <w:lvlText w:val=""/>
+      <w:lvlJc w:val="left"/>
+      <w:pPr>
+        <w:ind w:left="6480" w:hanging="360"/>
+      </w:pPr>
+      <w:rPr>
+        <w:rFonts w:ascii="Wingdings" w:hAnsi="Wingdings" w:hint="default"/>
+      </w:rPr>
+    </w:lvl>
+  </w:abstractNum>
+  <w:abstractNum w:abstractNumId="10">
     <w:nsid w:val="7EA60556"/>
     <w:multiLevelType w:val="multilevel"/>
     <w:tmpl w:val="E892A832"/>
@@ -2168,22 +2962,37 @@
     </w:lvl>
   </w:abstractNum>
   <w:num w:numId="1">
+    <w:abstractNumId w:val="5"/>
+  </w:num>
+  <w:num w:numId="2">
     <w:abstractNumId w:val="3"/>
   </w:num>
-  <w:num w:numId="2">
+  <w:num w:numId="3">
+    <w:abstractNumId w:val="10"/>
+  </w:num>
+  <w:num w:numId="4">
+    <w:abstractNumId w:val="4"/>
+  </w:num>
+  <w:num w:numId="5">
+    <w:abstractNumId w:val="8"/>
+  </w:num>
+  <w:num w:numId="6">
     <w:abstractNumId w:val="1"/>
   </w:num>
-  <w:num w:numId="3">
-    <w:abstractNumId w:val="5"/>
+  <w:num w:numId="7">
+    <w:abstractNumId w:val="7"/>
   </w:num>
-  <w:num w:numId="4">
+  <w:num w:numId="8">
+    <w:abstractNumId w:val="6"/>
+  </w:num>
+  <w:num w:numId="9">
+    <w:abstractNumId w:val="0"/>
+  </w:num>
+  <w:num w:numId="10">
+    <w:abstractNumId w:val="9"/>
+  </w:num>
+  <w:num w:numId="11">
     <w:abstractNumId w:val="2"/>
-  </w:num>
-  <w:num w:numId="5">
-    <w:abstractNumId w:val="4"/>
-  </w:num>
-  <w:num w:numId="6">
-    <w:abstractNumId w:val="0"/>
   </w:num>
 </w:numbering>
 </file>
@@ -2445,6 +3254,17 @@
       <w:sz w:val="18"/>
       <w:szCs w:val="18"/>
     </w:rPr>
+  </w:style>
+  <w:style w:type="paragraph" w:styleId="ListParagraph">
+    <w:name w:val="List Paragraph"/>
+    <w:basedOn w:val="Normal"/>
+    <w:uiPriority w:val="34"/>
+    <w:qFormat/>
+    <w:rsid w:val="00B1541A"/>
+    <w:pPr>
+      <w:ind w:left="720"/>
+      <w:contextualSpacing/>
+    </w:pPr>
   </w:style>
 </w:styles>
 </file>

--- a/assets/projects/jettyresume2017.docx
+++ b/assets/projects/jettyresume2017.docx
@@ -10,7 +10,7 @@
         <w:spacing w:after="60" w:line="240" w:lineRule="auto"/>
         <w:jc w:val="center"/>
         <w:rPr>
-          <w:rFonts w:ascii="Century Gothic" w:hAnsi="Century Gothic" w:cs="Tahoma"/>
+          <w:rFonts w:ascii="Lucida Sans Unicode" w:hAnsi="Lucida Sans Unicode" w:cs="Lucida Sans Unicode"/>
           <w:b/>
           <w:sz w:val="40"/>
           <w:szCs w:val="40"/>
@@ -18,7 +18,7 @@
       </w:pPr>
       <w:r>
         <w:rPr>
-          <w:rFonts w:ascii="Century Gothic" w:hAnsi="Century Gothic" w:cs="Tahoma"/>
+          <w:rFonts w:ascii="Lucida Sans Unicode" w:hAnsi="Lucida Sans Unicode" w:cs="Lucida Sans Unicode"/>
           <w:b/>
           <w:sz w:val="40"/>
           <w:szCs w:val="40"/>
@@ -28,7 +28,7 @@
       <w:proofErr w:type="spellStart"/>
       <w:r>
         <w:rPr>
-          <w:rFonts w:ascii="Century Gothic" w:hAnsi="Century Gothic" w:cs="Tahoma"/>
+          <w:rFonts w:ascii="Lucida Sans Unicode" w:hAnsi="Lucida Sans Unicode" w:cs="Lucida Sans Unicode"/>
           <w:b/>
           <w:sz w:val="40"/>
           <w:szCs w:val="40"/>
@@ -45,14 +45,14 @@
         <w:spacing w:after="40" w:line="240" w:lineRule="auto"/>
         <w:jc w:val="center"/>
         <w:rPr>
-          <w:rFonts w:ascii="Century Gothic" w:hAnsi="Century Gothic" w:cs="Tahoma"/>
+          <w:rFonts w:ascii="Lucida Sans Unicode" w:hAnsi="Lucida Sans Unicode" w:cs="Lucida Sans Unicode"/>
           <w:sz w:val="19"/>
           <w:szCs w:val="19"/>
         </w:rPr>
       </w:pPr>
       <w:r>
         <w:rPr>
-          <w:rFonts w:ascii="Century Gothic" w:hAnsi="Century Gothic" w:cs="Tahoma"/>
+          <w:rFonts w:ascii="Lucida Sans Unicode" w:hAnsi="Lucida Sans Unicode" w:cs="Lucida Sans Unicode"/>
           <w:sz w:val="19"/>
           <w:szCs w:val="19"/>
         </w:rPr>
@@ -60,7 +60,7 @@
       </w:r>
       <w:r>
         <w:rPr>
-          <w:rFonts w:ascii="Century Gothic" w:hAnsi="Century Gothic" w:cs="Tahoma"/>
+          <w:rFonts w:ascii="Lucida Sans Unicode" w:hAnsi="Lucida Sans Unicode" w:cs="Lucida Sans Unicode"/>
           <w:color w:val="7F7F7F"/>
           <w:sz w:val="12"/>
           <w:szCs w:val="12"/>
@@ -69,7 +69,7 @@
       </w:r>
       <w:r>
         <w:rPr>
-          <w:rFonts w:ascii="Century Gothic" w:hAnsi="Century Gothic" w:cs="Tahoma"/>
+          <w:rFonts w:ascii="Lucida Sans Unicode" w:hAnsi="Lucida Sans Unicode" w:cs="Lucida Sans Unicode"/>
           <w:sz w:val="19"/>
           <w:szCs w:val="19"/>
         </w:rPr>
@@ -77,7 +77,7 @@
       </w:r>
       <w:r>
         <w:rPr>
-          <w:rFonts w:ascii="Century Gothic" w:hAnsi="Century Gothic" w:cs="Tahoma"/>
+          <w:rFonts w:ascii="Lucida Sans Unicode" w:hAnsi="Lucida Sans Unicode" w:cs="Lucida Sans Unicode"/>
           <w:sz w:val="19"/>
           <w:szCs w:val="19"/>
         </w:rPr>
@@ -85,7 +85,7 @@
       </w:r>
       <w:r>
         <w:rPr>
-          <w:rFonts w:ascii="Century Gothic" w:hAnsi="Century Gothic" w:cs="Tahoma"/>
+          <w:rFonts w:ascii="Lucida Sans Unicode" w:hAnsi="Lucida Sans Unicode" w:cs="Lucida Sans Unicode"/>
           <w:sz w:val="19"/>
           <w:szCs w:val="19"/>
         </w:rPr>
@@ -93,7 +93,7 @@
       </w:r>
       <w:r>
         <w:rPr>
-          <w:rFonts w:ascii="Century Gothic" w:hAnsi="Century Gothic" w:cs="Tahoma"/>
+          <w:rFonts w:ascii="Lucida Sans Unicode" w:hAnsi="Lucida Sans Unicode" w:cs="Lucida Sans Unicode"/>
           <w:color w:val="7F7F7F"/>
           <w:sz w:val="12"/>
           <w:szCs w:val="12"/>
@@ -102,7 +102,7 @@
       </w:r>
       <w:r>
         <w:rPr>
-          <w:rFonts w:ascii="Century Gothic" w:hAnsi="Century Gothic" w:cs="Tahoma"/>
+          <w:rFonts w:ascii="Lucida Sans Unicode" w:hAnsi="Lucida Sans Unicode" w:cs="Lucida Sans Unicode"/>
           <w:color w:val="7F7F7F"/>
           <w:sz w:val="12"/>
           <w:szCs w:val="12"/>
@@ -111,7 +111,7 @@
       </w:r>
       <w:r>
         <w:rPr>
-          <w:rFonts w:ascii="Century Gothic" w:hAnsi="Century Gothic" w:cs="Tahoma"/>
+          <w:rFonts w:ascii="Lucida Sans Unicode" w:hAnsi="Lucida Sans Unicode" w:cs="Lucida Sans Unicode"/>
           <w:sz w:val="19"/>
           <w:szCs w:val="19"/>
         </w:rPr>
@@ -119,7 +119,7 @@
       </w:r>
       <w:r>
         <w:rPr>
-          <w:rFonts w:ascii="Century Gothic" w:hAnsi="Century Gothic" w:cs="Tahoma"/>
+          <w:rFonts w:ascii="Lucida Sans Unicode" w:hAnsi="Lucida Sans Unicode" w:cs="Lucida Sans Unicode"/>
           <w:sz w:val="19"/>
           <w:szCs w:val="19"/>
         </w:rPr>
@@ -134,7 +134,7 @@
         <w:spacing w:after="40" w:line="240" w:lineRule="auto"/>
         <w:jc w:val="center"/>
         <w:rPr>
-          <w:rFonts w:ascii="Century Gothic" w:hAnsi="Century Gothic" w:cs="Tahoma"/>
+          <w:rFonts w:ascii="Lucida Sans Unicode" w:hAnsi="Lucida Sans Unicode" w:cs="Lucida Sans Unicode"/>
           <w:sz w:val="19"/>
           <w:szCs w:val="19"/>
         </w:rPr>
@@ -145,10 +145,24 @@
         <w:tabs>
           <w:tab w:val="left" w:pos="2430"/>
         </w:tabs>
+        <w:spacing w:after="40" w:line="240" w:lineRule="auto"/>
+        <w:jc w:val="center"/>
+        <w:rPr>
+          <w:rFonts w:ascii="Lucida Sans Unicode" w:hAnsi="Lucida Sans Unicode" w:cs="Lucida Sans Unicode"/>
+          <w:sz w:val="19"/>
+          <w:szCs w:val="19"/>
+        </w:rPr>
+      </w:pPr>
+    </w:p>
+    <w:p>
+      <w:pPr>
+        <w:tabs>
+          <w:tab w:val="left" w:pos="2430"/>
+        </w:tabs>
         <w:spacing w:after="0" w:line="240" w:lineRule="auto"/>
         <w:jc w:val="center"/>
         <w:rPr>
-          <w:rFonts w:ascii="Century Gothic" w:hAnsi="Century Gothic" w:cs="Tahoma"/>
+          <w:rFonts w:ascii="Lucida Sans Unicode" w:hAnsi="Lucida Sans Unicode" w:cs="Lucida Sans Unicode"/>
           <w:sz w:val="10"/>
           <w:szCs w:val="10"/>
         </w:rPr>
@@ -167,7 +181,7 @@
         <w:spacing w:after="0" w:line="240" w:lineRule="auto"/>
         <w:jc w:val="center"/>
         <w:rPr>
-          <w:rFonts w:ascii="Century Gothic" w:hAnsi="Century Gothic" w:cs="Tahoma"/>
+          <w:rFonts w:ascii="Lucida Sans Unicode" w:hAnsi="Lucida Sans Unicode" w:cs="Lucida Sans Unicode"/>
           <w:b/>
           <w:sz w:val="28"/>
           <w:szCs w:val="28"/>
@@ -175,7 +189,7 @@
       </w:pPr>
       <w:r>
         <w:rPr>
-          <w:rFonts w:ascii="Century Gothic" w:hAnsi="Century Gothic" w:cs="Tahoma"/>
+          <w:rFonts w:ascii="Lucida Sans Unicode" w:hAnsi="Lucida Sans Unicode" w:cs="Lucida Sans Unicode"/>
           <w:b/>
           <w:sz w:val="28"/>
           <w:szCs w:val="28"/>
@@ -190,7 +204,7 @@
         <w:adjustRightInd w:val="0"/>
         <w:spacing w:after="0" w:line="240" w:lineRule="auto"/>
         <w:rPr>
-          <w:rFonts w:ascii="Century Gothic" w:hAnsi="Century Gothic" w:cs="Tahoma"/>
+          <w:rFonts w:ascii="Lucida Sans Unicode" w:hAnsi="Lucida Sans Unicode" w:cs="Lucida Sans Unicode"/>
           <w:sz w:val="12"/>
           <w:szCs w:val="12"/>
         </w:rPr>
@@ -203,7 +217,7 @@
         </w:tabs>
         <w:spacing w:after="0" w:line="240" w:lineRule="auto"/>
         <w:rPr>
-          <w:rFonts w:ascii="Century Gothic" w:hAnsi="Century Gothic" w:cs="Tahoma"/>
+          <w:rFonts w:ascii="Lucida Sans Unicode" w:hAnsi="Lucida Sans Unicode" w:cs="Lucida Sans Unicode"/>
           <w:bCs/>
           <w:spacing w:val="-4"/>
           <w:sz w:val="20"/>
@@ -218,7 +232,7 @@
         </w:tabs>
         <w:spacing w:after="0" w:line="240" w:lineRule="auto"/>
         <w:rPr>
-          <w:rFonts w:ascii="Century Gothic" w:hAnsi="Century Gothic" w:cs="Tahoma"/>
+          <w:rFonts w:ascii="Lucida Sans Unicode" w:hAnsi="Lucida Sans Unicode" w:cs="Lucida Sans Unicode"/>
           <w:bCs/>
           <w:spacing w:val="-4"/>
           <w:sz w:val="20"/>
@@ -227,7 +241,7 @@
       </w:pPr>
       <w:r>
         <w:rPr>
-          <w:rFonts w:ascii="Century Gothic" w:hAnsi="Century Gothic" w:cs="Tahoma"/>
+          <w:rFonts w:ascii="Lucida Sans Unicode" w:hAnsi="Lucida Sans Unicode" w:cs="Lucida Sans Unicode"/>
           <w:bCs/>
           <w:spacing w:val="-4"/>
           <w:sz w:val="20"/>
@@ -237,7 +251,7 @@
       </w:r>
       <w:r>
         <w:rPr>
-          <w:rFonts w:ascii="Century Gothic" w:hAnsi="Century Gothic" w:cs="Tahoma"/>
+          <w:rFonts w:ascii="Lucida Sans Unicode" w:hAnsi="Lucida Sans Unicode" w:cs="Lucida Sans Unicode"/>
           <w:bCs/>
           <w:spacing w:val="-4"/>
           <w:sz w:val="20"/>
@@ -247,7 +261,7 @@
       </w:r>
       <w:r>
         <w:rPr>
-          <w:rFonts w:ascii="Century Gothic" w:hAnsi="Century Gothic" w:cs="Tahoma"/>
+          <w:rFonts w:ascii="Lucida Sans Unicode" w:hAnsi="Lucida Sans Unicode" w:cs="Lucida Sans Unicode"/>
           <w:bCs/>
           <w:spacing w:val="-4"/>
           <w:sz w:val="20"/>
@@ -257,7 +271,7 @@
       </w:r>
       <w:r>
         <w:rPr>
-          <w:rFonts w:ascii="Century Gothic" w:hAnsi="Century Gothic" w:cs="Tahoma"/>
+          <w:rFonts w:ascii="Lucida Sans Unicode" w:hAnsi="Lucida Sans Unicode" w:cs="Lucida Sans Unicode"/>
           <w:bCs/>
           <w:spacing w:val="-4"/>
           <w:sz w:val="20"/>
@@ -267,7 +281,7 @@
       </w:r>
       <w:r>
         <w:rPr>
-          <w:rFonts w:ascii="Century Gothic" w:hAnsi="Century Gothic" w:cs="Tahoma"/>
+          <w:rFonts w:ascii="Lucida Sans Unicode" w:hAnsi="Lucida Sans Unicode" w:cs="Lucida Sans Unicode"/>
           <w:bCs/>
           <w:spacing w:val="-4"/>
           <w:sz w:val="20"/>
@@ -277,7 +291,7 @@
       </w:r>
       <w:r>
         <w:rPr>
-          <w:rFonts w:ascii="Century Gothic" w:hAnsi="Century Gothic" w:cs="Tahoma"/>
+          <w:rFonts w:ascii="Lucida Sans Unicode" w:hAnsi="Lucida Sans Unicode" w:cs="Lucida Sans Unicode"/>
           <w:bCs/>
           <w:spacing w:val="-4"/>
           <w:sz w:val="20"/>
@@ -287,7 +301,7 @@
       </w:r>
       <w:r>
         <w:rPr>
-          <w:rFonts w:ascii="Century Gothic" w:hAnsi="Century Gothic" w:cs="Tahoma"/>
+          <w:rFonts w:ascii="Lucida Sans Unicode" w:hAnsi="Lucida Sans Unicode" w:cs="Lucida Sans Unicode"/>
           <w:bCs/>
           <w:spacing w:val="-4"/>
           <w:sz w:val="20"/>
@@ -297,24 +311,29 @@
       </w:r>
       <w:r>
         <w:rPr>
-          <w:rFonts w:ascii="Century Gothic" w:hAnsi="Century Gothic" w:cs="Tahoma"/>
+          <w:rFonts w:ascii="Lucida Sans Unicode" w:hAnsi="Lucida Sans Unicode" w:cs="Lucida Sans Unicode"/>
           <w:bCs/>
           <w:spacing w:val="-4"/>
           <w:sz w:val="20"/>
           <w:szCs w:val="20"/>
         </w:rPr>
-        <w:t>_________</w:t>
-      </w:r>
-      <w:r>
-        <w:rPr>
-          <w:rFonts w:ascii="Century Gothic" w:hAnsi="Century Gothic" w:cs="Tahoma"/>
+        <w:t xml:space="preserve"> or anyone in need of a MVP. I will strive to learn and lead my team while maintaining the most positive of environments. Happy hour… is every hour. (We can keep the alcohol away from the office, but it can contribute to creativity.)</w:t>
+      </w:r>
+    </w:p>
+    <w:p>
+      <w:pPr>
+        <w:tabs>
+          <w:tab w:val="left" w:pos="2430"/>
+        </w:tabs>
+        <w:spacing w:after="0" w:line="240" w:lineRule="auto"/>
+        <w:rPr>
+          <w:rFonts w:ascii="Lucida Sans Unicode" w:hAnsi="Lucida Sans Unicode" w:cs="Lucida Sans Unicode"/>
           <w:bCs/>
           <w:spacing w:val="-4"/>
           <w:sz w:val="20"/>
           <w:szCs w:val="20"/>
         </w:rPr>
-        <w:t xml:space="preserve">. </w:t>
-      </w:r>
+      </w:pPr>
     </w:p>
     <w:p>
       <w:pPr>
@@ -323,22 +342,7 @@
         </w:tabs>
         <w:spacing w:after="0" w:line="240" w:lineRule="auto"/>
         <w:rPr>
-          <w:rFonts w:ascii="Century Gothic" w:hAnsi="Century Gothic" w:cs="Tahoma"/>
-          <w:bCs/>
-          <w:spacing w:val="-4"/>
-          <w:sz w:val="20"/>
-          <w:szCs w:val="20"/>
-        </w:rPr>
-      </w:pPr>
-    </w:p>
-    <w:p>
-      <w:pPr>
-        <w:tabs>
-          <w:tab w:val="left" w:pos="2430"/>
-        </w:tabs>
-        <w:spacing w:after="0" w:line="240" w:lineRule="auto"/>
-        <w:rPr>
-          <w:rFonts w:ascii="Century Gothic" w:hAnsi="Century Gothic" w:cs="Tahoma"/>
+          <w:rFonts w:ascii="Lucida Sans Unicode" w:hAnsi="Lucida Sans Unicode" w:cs="Lucida Sans Unicode"/>
           <w:sz w:val="12"/>
           <w:szCs w:val="12"/>
         </w:rPr>
@@ -355,20 +359,20 @@
         <w:spacing w:after="0" w:line="240" w:lineRule="auto"/>
         <w:jc w:val="center"/>
         <w:rPr>
-          <w:rFonts w:ascii="Century Gothic" w:hAnsi="Century Gothic" w:cs="Tahoma"/>
+          <w:rFonts w:ascii="Lucida Sans Unicode" w:hAnsi="Lucida Sans Unicode" w:cs="Lucida Sans Unicode"/>
           <w:b/>
         </w:rPr>
       </w:pPr>
       <w:r>
         <w:rPr>
-          <w:rFonts w:ascii="Century Gothic" w:hAnsi="Century Gothic" w:cs="Tahoma"/>
+          <w:rFonts w:ascii="Lucida Sans Unicode" w:hAnsi="Lucida Sans Unicode" w:cs="Lucida Sans Unicode"/>
           <w:b/>
         </w:rPr>
         <w:t>Skills</w:t>
       </w:r>
       <w:r>
         <w:rPr>
-          <w:rFonts w:ascii="Century Gothic" w:hAnsi="Century Gothic" w:cs="Tahoma"/>
+          <w:rFonts w:ascii="Lucida Sans Unicode" w:hAnsi="Lucida Sans Unicode" w:cs="Lucida Sans Unicode"/>
           <w:b/>
         </w:rPr>
         <w:t>:</w:t>
@@ -382,7 +386,7 @@
         <w:spacing w:after="0" w:line="240" w:lineRule="auto"/>
         <w:jc w:val="center"/>
         <w:rPr>
-          <w:rFonts w:ascii="Century Gothic" w:hAnsi="Century Gothic" w:cs="Tahoma"/>
+          <w:rFonts w:ascii="Lucida Sans Unicode" w:hAnsi="Lucida Sans Unicode" w:cs="Lucida Sans Unicode"/>
           <w:spacing w:val="-4"/>
           <w:sz w:val="4"/>
           <w:szCs w:val="4"/>
@@ -397,14 +401,14 @@
         <w:spacing w:after="0" w:line="240" w:lineRule="auto"/>
         <w:jc w:val="center"/>
         <w:rPr>
-          <w:rFonts w:ascii="Century Gothic" w:hAnsi="Century Gothic" w:cs="Tahoma"/>
-          <w:sz w:val="20"/>
-          <w:szCs w:val="20"/>
-        </w:rPr>
-      </w:pPr>
-      <w:r>
-        <w:rPr>
-          <w:rFonts w:ascii="Century Gothic" w:hAnsi="Century Gothic" w:cs="Tahoma"/>
+          <w:rFonts w:ascii="Lucida Sans Unicode" w:hAnsi="Lucida Sans Unicode" w:cs="Lucida Sans Unicode"/>
+          <w:sz w:val="20"/>
+          <w:szCs w:val="20"/>
+        </w:rPr>
+      </w:pPr>
+      <w:r>
+        <w:rPr>
+          <w:rFonts w:ascii="Lucida Sans Unicode" w:hAnsi="Lucida Sans Unicode" w:cs="Lucida Sans Unicode"/>
           <w:sz w:val="20"/>
           <w:szCs w:val="20"/>
         </w:rPr>
@@ -412,7 +416,7 @@
       </w:r>
       <w:r>
         <w:rPr>
-          <w:rFonts w:ascii="Century Gothic" w:hAnsi="Century Gothic" w:cs="Tahoma"/>
+          <w:rFonts w:ascii="Lucida Sans Unicode" w:hAnsi="Lucida Sans Unicode" w:cs="Lucida Sans Unicode"/>
           <w:sz w:val="20"/>
           <w:szCs w:val="20"/>
         </w:rPr>
@@ -420,7 +424,7 @@
       </w:r>
       <w:r>
         <w:rPr>
-          <w:rFonts w:ascii="Century Gothic" w:hAnsi="Century Gothic" w:cs="Tahoma"/>
+          <w:rFonts w:ascii="Lucida Sans Unicode" w:hAnsi="Lucida Sans Unicode" w:cs="Lucida Sans Unicode"/>
           <w:sz w:val="20"/>
           <w:szCs w:val="20"/>
         </w:rPr>
@@ -428,7 +432,7 @@
       </w:r>
       <w:r>
         <w:rPr>
-          <w:rFonts w:ascii="Century Gothic" w:hAnsi="Century Gothic" w:cs="Tahoma"/>
+          <w:rFonts w:ascii="Lucida Sans Unicode" w:hAnsi="Lucida Sans Unicode" w:cs="Lucida Sans Unicode"/>
           <w:color w:val="7F7F7F"/>
           <w:sz w:val="12"/>
           <w:szCs w:val="12"/>
@@ -437,7 +441,7 @@
       </w:r>
       <w:r>
         <w:rPr>
-          <w:rFonts w:ascii="Century Gothic" w:hAnsi="Century Gothic" w:cs="Tahoma"/>
+          <w:rFonts w:ascii="Lucida Sans Unicode" w:hAnsi="Lucida Sans Unicode" w:cs="Lucida Sans Unicode"/>
           <w:color w:val="7F7F7F"/>
           <w:sz w:val="12"/>
           <w:szCs w:val="12"/>
@@ -446,7 +450,7 @@
       </w:r>
       <w:r>
         <w:rPr>
-          <w:rFonts w:ascii="Century Gothic" w:hAnsi="Century Gothic" w:cs="Tahoma"/>
+          <w:rFonts w:ascii="Lucida Sans Unicode" w:hAnsi="Lucida Sans Unicode" w:cs="Lucida Sans Unicode"/>
           <w:color w:val="7F7F7F"/>
           <w:sz w:val="12"/>
           <w:szCs w:val="12"/>
@@ -455,7 +459,7 @@
       </w:r>
       <w:r>
         <w:rPr>
-          <w:rFonts w:ascii="Century Gothic" w:hAnsi="Century Gothic" w:cs="Tahoma"/>
+          <w:rFonts w:ascii="Lucida Sans Unicode" w:hAnsi="Lucida Sans Unicode" w:cs="Lucida Sans Unicode"/>
           <w:sz w:val="20"/>
           <w:szCs w:val="20"/>
         </w:rPr>
@@ -463,7 +467,7 @@
       </w:r>
       <w:r>
         <w:rPr>
-          <w:rFonts w:ascii="Century Gothic" w:hAnsi="Century Gothic" w:cs="Tahoma"/>
+          <w:rFonts w:ascii="Lucida Sans Unicode" w:hAnsi="Lucida Sans Unicode" w:cs="Lucida Sans Unicode"/>
           <w:sz w:val="20"/>
           <w:szCs w:val="20"/>
         </w:rPr>
@@ -471,7 +475,7 @@
       </w:r>
       <w:r>
         <w:rPr>
-          <w:rFonts w:ascii="Century Gothic" w:hAnsi="Century Gothic" w:cs="Tahoma"/>
+          <w:rFonts w:ascii="Lucida Sans Unicode" w:hAnsi="Lucida Sans Unicode" w:cs="Lucida Sans Unicode"/>
           <w:color w:val="7F7F7F"/>
           <w:sz w:val="12"/>
           <w:szCs w:val="12"/>
@@ -480,7 +484,7 @@
       </w:r>
       <w:r>
         <w:rPr>
-          <w:rFonts w:ascii="Century Gothic" w:hAnsi="Century Gothic" w:cs="Tahoma"/>
+          <w:rFonts w:ascii="Lucida Sans Unicode" w:hAnsi="Lucida Sans Unicode" w:cs="Lucida Sans Unicode"/>
           <w:sz w:val="20"/>
           <w:szCs w:val="20"/>
         </w:rPr>
@@ -489,7 +493,7 @@
       <w:proofErr w:type="spellStart"/>
       <w:r>
         <w:rPr>
-          <w:rFonts w:ascii="Century Gothic" w:hAnsi="Century Gothic" w:cs="Tahoma"/>
+          <w:rFonts w:ascii="Lucida Sans Unicode" w:hAnsi="Lucida Sans Unicode" w:cs="Lucida Sans Unicode"/>
           <w:sz w:val="20"/>
           <w:szCs w:val="20"/>
         </w:rPr>
@@ -498,7 +502,7 @@
       <w:proofErr w:type="spellEnd"/>
       <w:r>
         <w:rPr>
-          <w:rFonts w:ascii="Century Gothic" w:hAnsi="Century Gothic" w:cs="Tahoma"/>
+          <w:rFonts w:ascii="Lucida Sans Unicode" w:hAnsi="Lucida Sans Unicode" w:cs="Lucida Sans Unicode"/>
           <w:sz w:val="20"/>
           <w:szCs w:val="20"/>
         </w:rPr>
@@ -506,7 +510,7 @@
       </w:r>
       <w:r>
         <w:rPr>
-          <w:rFonts w:ascii="Century Gothic" w:hAnsi="Century Gothic" w:cs="Tahoma"/>
+          <w:rFonts w:ascii="Lucida Sans Unicode" w:hAnsi="Lucida Sans Unicode" w:cs="Lucida Sans Unicode"/>
           <w:color w:val="7F7F7F"/>
           <w:sz w:val="12"/>
           <w:szCs w:val="12"/>
@@ -515,7 +519,7 @@
       </w:r>
       <w:r>
         <w:rPr>
-          <w:rFonts w:ascii="Century Gothic" w:hAnsi="Century Gothic" w:cs="Tahoma"/>
+          <w:rFonts w:ascii="Lucida Sans Unicode" w:hAnsi="Lucida Sans Unicode" w:cs="Lucida Sans Unicode"/>
           <w:sz w:val="20"/>
           <w:szCs w:val="20"/>
         </w:rPr>
@@ -524,7 +528,7 @@
       <w:proofErr w:type="spellStart"/>
       <w:r>
         <w:rPr>
-          <w:rFonts w:ascii="Century Gothic" w:hAnsi="Century Gothic" w:cs="Tahoma"/>
+          <w:rFonts w:ascii="Lucida Sans Unicode" w:hAnsi="Lucida Sans Unicode" w:cs="Lucida Sans Unicode"/>
           <w:sz w:val="20"/>
           <w:szCs w:val="20"/>
         </w:rPr>
@@ -533,7 +537,7 @@
       <w:proofErr w:type="spellEnd"/>
       <w:r>
         <w:rPr>
-          <w:rFonts w:ascii="Century Gothic" w:hAnsi="Century Gothic" w:cs="Tahoma"/>
+          <w:rFonts w:ascii="Lucida Sans Unicode" w:hAnsi="Lucida Sans Unicode" w:cs="Lucida Sans Unicode"/>
           <w:sz w:val="20"/>
           <w:szCs w:val="20"/>
         </w:rPr>
@@ -541,7 +545,7 @@
       </w:r>
       <w:r>
         <w:rPr>
-          <w:rFonts w:ascii="Century Gothic" w:hAnsi="Century Gothic" w:cs="Tahoma"/>
+          <w:rFonts w:ascii="Lucida Sans Unicode" w:hAnsi="Lucida Sans Unicode" w:cs="Lucida Sans Unicode"/>
           <w:color w:val="7F7F7F"/>
           <w:sz w:val="12"/>
           <w:szCs w:val="12"/>
@@ -550,7 +554,7 @@
       </w:r>
       <w:r>
         <w:rPr>
-          <w:rFonts w:ascii="Century Gothic" w:hAnsi="Century Gothic" w:cs="Tahoma"/>
+          <w:rFonts w:ascii="Lucida Sans Unicode" w:hAnsi="Lucida Sans Unicode" w:cs="Lucida Sans Unicode"/>
           <w:sz w:val="20"/>
           <w:szCs w:val="20"/>
         </w:rPr>
@@ -558,7 +562,7 @@
       </w:r>
       <w:r>
         <w:rPr>
-          <w:rFonts w:ascii="Century Gothic" w:hAnsi="Century Gothic" w:cs="Tahoma"/>
+          <w:rFonts w:ascii="Lucida Sans Unicode" w:hAnsi="Lucida Sans Unicode" w:cs="Lucida Sans Unicode"/>
           <w:sz w:val="20"/>
           <w:szCs w:val="20"/>
         </w:rPr>
@@ -566,7 +570,7 @@
       </w:r>
       <w:r>
         <w:rPr>
-          <w:rFonts w:ascii="Century Gothic" w:hAnsi="Century Gothic" w:cs="Tahoma"/>
+          <w:rFonts w:ascii="Lucida Sans Unicode" w:hAnsi="Lucida Sans Unicode" w:cs="Lucida Sans Unicode"/>
           <w:color w:val="7F7F7F"/>
           <w:sz w:val="12"/>
           <w:szCs w:val="12"/>
@@ -575,7 +579,7 @@
       </w:r>
       <w:r>
         <w:rPr>
-          <w:rFonts w:ascii="Century Gothic" w:hAnsi="Century Gothic" w:cs="Tahoma"/>
+          <w:rFonts w:ascii="Lucida Sans Unicode" w:hAnsi="Lucida Sans Unicode" w:cs="Lucida Sans Unicode"/>
           <w:sz w:val="20"/>
           <w:szCs w:val="20"/>
         </w:rPr>
@@ -583,7 +587,7 @@
       </w:r>
       <w:r>
         <w:rPr>
-          <w:rFonts w:ascii="Century Gothic" w:hAnsi="Century Gothic" w:cs="Tahoma"/>
+          <w:rFonts w:ascii="Lucida Sans Unicode" w:hAnsi="Lucida Sans Unicode" w:cs="Lucida Sans Unicode"/>
           <w:sz w:val="20"/>
           <w:szCs w:val="20"/>
         </w:rPr>
@@ -591,7 +595,7 @@
       </w:r>
       <w:r>
         <w:rPr>
-          <w:rFonts w:ascii="Century Gothic" w:hAnsi="Century Gothic" w:cs="Tahoma"/>
+          <w:rFonts w:ascii="Lucida Sans Unicode" w:hAnsi="Lucida Sans Unicode" w:cs="Lucida Sans Unicode"/>
           <w:sz w:val="20"/>
           <w:szCs w:val="20"/>
         </w:rPr>
@@ -605,7 +609,7 @@
         </w:tabs>
         <w:spacing w:after="0" w:line="240" w:lineRule="auto"/>
         <w:rPr>
-          <w:rFonts w:ascii="Century Gothic" w:hAnsi="Century Gothic" w:cs="Tahoma"/>
+          <w:rFonts w:ascii="Lucida Sans Unicode" w:hAnsi="Lucida Sans Unicode" w:cs="Lucida Sans Unicode"/>
           <w:sz w:val="20"/>
           <w:szCs w:val="20"/>
         </w:rPr>
@@ -617,8 +621,23 @@
           <w:tab w:val="left" w:pos="2430"/>
         </w:tabs>
         <w:spacing w:after="0" w:line="240" w:lineRule="auto"/>
-        <w:rPr>
-          <w:rFonts w:ascii="Century Gothic" w:hAnsi="Century Gothic" w:cs="Tahoma"/>
+        <w:jc w:val="right"/>
+        <w:rPr>
+          <w:rFonts w:ascii="Lucida Sans Unicode" w:hAnsi="Lucida Sans Unicode" w:cs="Lucida Sans Unicode"/>
+          <w:sz w:val="20"/>
+          <w:szCs w:val="20"/>
+        </w:rPr>
+      </w:pPr>
+    </w:p>
+    <w:p>
+      <w:pPr>
+        <w:tabs>
+          <w:tab w:val="left" w:pos="2430"/>
+        </w:tabs>
+        <w:spacing w:after="0" w:line="240" w:lineRule="auto"/>
+        <w:jc w:val="right"/>
+        <w:rPr>
+          <w:rFonts w:ascii="Lucida Sans Unicode" w:hAnsi="Lucida Sans Unicode" w:cs="Lucida Sans Unicode"/>
           <w:sz w:val="20"/>
           <w:szCs w:val="20"/>
         </w:rPr>
@@ -637,7 +656,7 @@
         <w:spacing w:after="0" w:line="240" w:lineRule="auto"/>
         <w:jc w:val="center"/>
         <w:rPr>
-          <w:rFonts w:ascii="Century Gothic" w:hAnsi="Century Gothic" w:cs="Tahoma"/>
+          <w:rFonts w:ascii="Lucida Sans Unicode" w:hAnsi="Lucida Sans Unicode" w:cs="Lucida Sans Unicode"/>
           <w:b/>
           <w:sz w:val="28"/>
           <w:szCs w:val="28"/>
@@ -645,7 +664,7 @@
       </w:pPr>
       <w:r>
         <w:rPr>
-          <w:rFonts w:ascii="Century Gothic" w:hAnsi="Century Gothic" w:cs="Tahoma"/>
+          <w:rFonts w:ascii="Lucida Sans Unicode" w:hAnsi="Lucida Sans Unicode" w:cs="Lucida Sans Unicode"/>
           <w:b/>
           <w:sz w:val="28"/>
           <w:szCs w:val="28"/>
@@ -660,7 +679,7 @@
         </w:tabs>
         <w:spacing w:after="0" w:line="240" w:lineRule="auto"/>
         <w:rPr>
-          <w:rFonts w:ascii="Century Gothic" w:hAnsi="Century Gothic" w:cs="Tahoma"/>
+          <w:rFonts w:ascii="Lucida Sans Unicode" w:hAnsi="Lucida Sans Unicode" w:cs="Lucida Sans Unicode"/>
           <w:sz w:val="16"/>
           <w:szCs w:val="16"/>
         </w:rPr>
@@ -673,7 +692,7 @@
         </w:tabs>
         <w:spacing w:after="60" w:line="240" w:lineRule="auto"/>
         <w:rPr>
-          <w:rFonts w:ascii="Century Gothic" w:hAnsi="Century Gothic" w:cs="Tahoma"/>
+          <w:rFonts w:ascii="Lucida Sans Unicode" w:hAnsi="Lucida Sans Unicode" w:cs="Lucida Sans Unicode"/>
           <w:caps/>
           <w:sz w:val="20"/>
           <w:szCs w:val="20"/>
@@ -687,14 +706,14 @@
         </w:tabs>
         <w:spacing w:after="60" w:line="240" w:lineRule="auto"/>
         <w:rPr>
-          <w:rFonts w:ascii="Century Gothic" w:hAnsi="Century Gothic" w:cs="Tahoma"/>
-          <w:sz w:val="20"/>
-          <w:szCs w:val="20"/>
-        </w:rPr>
-      </w:pPr>
-      <w:r>
-        <w:rPr>
-          <w:rFonts w:ascii="Century Gothic" w:hAnsi="Century Gothic" w:cs="Tahoma"/>
+          <w:rFonts w:ascii="Lucida Sans Unicode" w:hAnsi="Lucida Sans Unicode" w:cs="Lucida Sans Unicode"/>
+          <w:sz w:val="20"/>
+          <w:szCs w:val="20"/>
+        </w:rPr>
+      </w:pPr>
+      <w:r>
+        <w:rPr>
+          <w:rFonts w:ascii="Lucida Sans Unicode" w:hAnsi="Lucida Sans Unicode" w:cs="Lucida Sans Unicode"/>
           <w:caps/>
           <w:sz w:val="20"/>
           <w:szCs w:val="20"/>
@@ -703,7 +722,7 @@
       </w:r>
       <w:r>
         <w:rPr>
-          <w:rFonts w:ascii="Century Gothic" w:hAnsi="Century Gothic" w:cs="Tahoma"/>
+          <w:rFonts w:ascii="Lucida Sans Unicode" w:hAnsi="Lucida Sans Unicode" w:cs="Lucida Sans Unicode"/>
           <w:caps/>
           <w:sz w:val="20"/>
           <w:szCs w:val="20"/>
@@ -718,23 +737,24 @@
         </w:tabs>
         <w:spacing w:after="60" w:line="240" w:lineRule="auto"/>
         <w:rPr>
-          <w:rFonts w:ascii="Century Gothic" w:hAnsi="Century Gothic" w:cs="Tahoma"/>
-          <w:sz w:val="20"/>
-          <w:szCs w:val="20"/>
-        </w:rPr>
-      </w:pPr>
-      <w:r>
-        <w:rPr>
-          <w:rFonts w:ascii="Century Gothic" w:hAnsi="Century Gothic" w:cs="Tahoma"/>
+          <w:rFonts w:ascii="Lucida Sans Unicode" w:hAnsi="Lucida Sans Unicode" w:cs="Lucida Sans Unicode"/>
           <w:b/>
           <w:sz w:val="20"/>
           <w:szCs w:val="20"/>
         </w:rPr>
+      </w:pPr>
+      <w:r>
+        <w:rPr>
+          <w:rFonts w:ascii="Lucida Sans Unicode" w:hAnsi="Lucida Sans Unicode" w:cs="Lucida Sans Unicode"/>
+          <w:b/>
+          <w:sz w:val="20"/>
+          <w:szCs w:val="20"/>
+        </w:rPr>
         <w:t xml:space="preserve">Web Developer and </w:t>
       </w:r>
       <w:r>
         <w:rPr>
-          <w:rFonts w:ascii="Century Gothic" w:hAnsi="Century Gothic" w:cs="Tahoma"/>
+          <w:rFonts w:ascii="Lucida Sans Unicode" w:hAnsi="Lucida Sans Unicode" w:cs="Lucida Sans Unicode"/>
           <w:b/>
           <w:sz w:val="20"/>
           <w:szCs w:val="20"/>
@@ -743,16 +763,29 @@
       </w:r>
       <w:r>
         <w:rPr>
-          <w:rFonts w:ascii="Century Gothic" w:hAnsi="Century Gothic" w:cs="Tahoma"/>
+          <w:rFonts w:ascii="Lucida Sans Unicode" w:hAnsi="Lucida Sans Unicode" w:cs="Lucida Sans Unicode"/>
           <w:b/>
           <w:sz w:val="20"/>
           <w:szCs w:val="20"/>
         </w:rPr>
         <w:t xml:space="preserve"> </w:t>
       </w:r>
-      <w:r>
-        <w:rPr>
-          <w:rFonts w:ascii="Century Gothic" w:hAnsi="Century Gothic" w:cs="Tahoma"/>
+    </w:p>
+    <w:p>
+      <w:pPr>
+        <w:tabs>
+          <w:tab w:val="left" w:pos="2430"/>
+        </w:tabs>
+        <w:spacing w:after="60" w:line="240" w:lineRule="auto"/>
+        <w:rPr>
+          <w:rFonts w:ascii="Lucida Sans Unicode" w:hAnsi="Lucida Sans Unicode" w:cs="Lucida Sans Unicode"/>
+          <w:sz w:val="20"/>
+          <w:szCs w:val="20"/>
+        </w:rPr>
+      </w:pPr>
+      <w:r>
+        <w:rPr>
+          <w:rFonts w:ascii="Lucida Sans Unicode" w:hAnsi="Lucida Sans Unicode" w:cs="Lucida Sans Unicode"/>
           <w:sz w:val="20"/>
           <w:szCs w:val="20"/>
         </w:rPr>
@@ -760,7 +793,7 @@
       </w:r>
       <w:r>
         <w:rPr>
-          <w:rFonts w:ascii="Century Gothic" w:hAnsi="Century Gothic" w:cs="Tahoma"/>
+          <w:rFonts w:ascii="Lucida Sans Unicode" w:hAnsi="Lucida Sans Unicode" w:cs="Lucida Sans Unicode"/>
           <w:sz w:val="20"/>
           <w:szCs w:val="20"/>
         </w:rPr>
@@ -768,7 +801,7 @@
       </w:r>
       <w:r>
         <w:rPr>
-          <w:rFonts w:ascii="Century Gothic" w:hAnsi="Century Gothic" w:cs="Tahoma"/>
+          <w:rFonts w:ascii="Lucida Sans Unicode" w:hAnsi="Lucida Sans Unicode" w:cs="Lucida Sans Unicode"/>
           <w:sz w:val="20"/>
           <w:szCs w:val="20"/>
         </w:rPr>
@@ -776,7 +809,7 @@
       </w:r>
       <w:r>
         <w:rPr>
-          <w:rFonts w:ascii="Century Gothic" w:hAnsi="Century Gothic" w:cs="Tahoma"/>
+          <w:rFonts w:ascii="Lucida Sans Unicode" w:hAnsi="Lucida Sans Unicode" w:cs="Lucida Sans Unicode"/>
           <w:sz w:val="20"/>
           <w:szCs w:val="20"/>
         </w:rPr>
@@ -784,7 +817,7 @@
       </w:r>
       <w:r>
         <w:rPr>
-          <w:rFonts w:ascii="Century Gothic" w:hAnsi="Century Gothic" w:cs="Tahoma"/>
+          <w:rFonts w:ascii="Lucida Sans Unicode" w:hAnsi="Lucida Sans Unicode" w:cs="Lucida Sans Unicode"/>
           <w:sz w:val="20"/>
           <w:szCs w:val="20"/>
         </w:rPr>
@@ -796,25 +829,25 @@
         <w:pStyle w:val="ListParagraph"/>
         <w:numPr>
           <w:ilvl w:val="0"/>
-          <w:numId w:val="10"/>
+          <w:numId w:val="16"/>
         </w:numPr>
         <w:tabs>
           <w:tab w:val="left" w:pos="2430"/>
         </w:tabs>
         <w:spacing w:after="60" w:line="240" w:lineRule="auto"/>
         <w:rPr>
-          <w:rFonts w:ascii="Century Gothic" w:hAnsi="Century Gothic" w:cs="Tahoma"/>
-          <w:sz w:val="20"/>
-          <w:szCs w:val="20"/>
-        </w:rPr>
-      </w:pPr>
-      <w:r>
-        <w:rPr>
-          <w:rFonts w:ascii="Century Gothic" w:hAnsi="Century Gothic" w:cs="Tahoma"/>
-          <w:sz w:val="20"/>
-          <w:szCs w:val="20"/>
-        </w:rPr>
-        <w:t xml:space="preserve">Mentor and help students with general questions </w:t>
+          <w:rFonts w:ascii="Lucida Sans Unicode" w:hAnsi="Lucida Sans Unicode" w:cs="Lucida Sans Unicode"/>
+          <w:sz w:val="20"/>
+          <w:szCs w:val="20"/>
+        </w:rPr>
+      </w:pPr>
+      <w:r>
+        <w:rPr>
+          <w:rFonts w:ascii="Lucida Sans Unicode" w:hAnsi="Lucida Sans Unicode" w:cs="Lucida Sans Unicode"/>
+          <w:sz w:val="20"/>
+          <w:szCs w:val="20"/>
+        </w:rPr>
+        <w:t>Teach Front End Web Development to students and help them get hired after course completion.</w:t>
       </w:r>
     </w:p>
     <w:p>
@@ -822,43 +855,25 @@
         <w:pStyle w:val="ListParagraph"/>
         <w:numPr>
           <w:ilvl w:val="0"/>
-          <w:numId w:val="10"/>
+          <w:numId w:val="16"/>
         </w:numPr>
         <w:tabs>
           <w:tab w:val="left" w:pos="2430"/>
         </w:tabs>
         <w:spacing w:after="60" w:line="240" w:lineRule="auto"/>
         <w:rPr>
-          <w:rFonts w:ascii="Century Gothic" w:hAnsi="Century Gothic" w:cs="Tahoma"/>
-          <w:sz w:val="20"/>
-          <w:szCs w:val="20"/>
-        </w:rPr>
-      </w:pPr>
-      <w:r>
-        <w:rPr>
-          <w:rFonts w:ascii="Century Gothic" w:hAnsi="Century Gothic" w:cs="Tahoma"/>
-          <w:sz w:val="20"/>
-          <w:szCs w:val="20"/>
-        </w:rPr>
-        <w:t>Debug HTML/CSS/</w:t>
-      </w:r>
-      <w:proofErr w:type="spellStart"/>
-      <w:r>
-        <w:rPr>
-          <w:rFonts w:ascii="Century Gothic" w:hAnsi="Century Gothic" w:cs="Tahoma"/>
-          <w:sz w:val="20"/>
-          <w:szCs w:val="20"/>
-        </w:rPr>
-        <w:t>Javascript</w:t>
-      </w:r>
-      <w:proofErr w:type="spellEnd"/>
-      <w:r>
-        <w:rPr>
-          <w:rFonts w:ascii="Century Gothic" w:hAnsi="Century Gothic" w:cs="Tahoma"/>
-          <w:sz w:val="20"/>
-          <w:szCs w:val="20"/>
-        </w:rPr>
-        <w:t xml:space="preserve"> code</w:t>
+          <w:rFonts w:ascii="Lucida Sans Unicode" w:hAnsi="Lucida Sans Unicode" w:cs="Lucida Sans Unicode"/>
+          <w:sz w:val="20"/>
+          <w:szCs w:val="20"/>
+        </w:rPr>
+      </w:pPr>
+      <w:r>
+        <w:rPr>
+          <w:rFonts w:ascii="Lucida Sans Unicode" w:hAnsi="Lucida Sans Unicode" w:cs="Lucida Sans Unicode"/>
+          <w:sz w:val="20"/>
+          <w:szCs w:val="20"/>
+        </w:rPr>
+        <w:t>Provide around the clock assistance to whomever needing help on projects.</w:t>
       </w:r>
     </w:p>
     <w:p>
@@ -866,49 +881,75 @@
         <w:pStyle w:val="ListParagraph"/>
         <w:numPr>
           <w:ilvl w:val="0"/>
-          <w:numId w:val="10"/>
+          <w:numId w:val="16"/>
         </w:numPr>
         <w:tabs>
           <w:tab w:val="left" w:pos="2430"/>
         </w:tabs>
         <w:spacing w:after="60" w:line="240" w:lineRule="auto"/>
         <w:rPr>
-          <w:rFonts w:ascii="Century Gothic" w:hAnsi="Century Gothic" w:cs="Tahoma"/>
-          <w:sz w:val="20"/>
-          <w:szCs w:val="20"/>
-        </w:rPr>
-      </w:pPr>
-      <w:r>
-        <w:rPr>
-          <w:rFonts w:ascii="Century Gothic" w:hAnsi="Century Gothic" w:cs="Tahoma"/>
-          <w:sz w:val="20"/>
-          <w:szCs w:val="20"/>
-        </w:rPr>
-        <w:t>Assist instructors with teaching the class</w:t>
+          <w:rFonts w:ascii="Lucida Sans Unicode" w:hAnsi="Lucida Sans Unicode" w:cs="Lucida Sans Unicode"/>
+          <w:sz w:val="20"/>
+          <w:szCs w:val="20"/>
+        </w:rPr>
+      </w:pPr>
+      <w:r>
+        <w:rPr>
+          <w:rFonts w:ascii="Lucida Sans Unicode" w:hAnsi="Lucida Sans Unicode" w:cs="Lucida Sans Unicode"/>
+          <w:sz w:val="20"/>
+          <w:szCs w:val="20"/>
+        </w:rPr>
+        <w:t>Available for tutoring face to face on appointment.</w:t>
       </w:r>
     </w:p>
     <w:p>
       <w:pPr>
         <w:pStyle w:val="ListParagraph"/>
+        <w:numPr>
+          <w:ilvl w:val="0"/>
+          <w:numId w:val="16"/>
+        </w:numPr>
         <w:tabs>
           <w:tab w:val="left" w:pos="2430"/>
         </w:tabs>
         <w:spacing w:after="60" w:line="240" w:lineRule="auto"/>
         <w:rPr>
-          <w:rFonts w:ascii="Century Gothic" w:hAnsi="Century Gothic" w:cs="Tahoma"/>
-          <w:sz w:val="20"/>
-          <w:szCs w:val="20"/>
-        </w:rPr>
-      </w:pPr>
-    </w:p>
-    <w:p>
-      <w:pPr>
+          <w:rFonts w:ascii="Lucida Sans Unicode" w:hAnsi="Lucida Sans Unicode" w:cs="Lucida Sans Unicode"/>
+          <w:sz w:val="20"/>
+          <w:szCs w:val="20"/>
+        </w:rPr>
+      </w:pPr>
+      <w:r>
+        <w:rPr>
+          <w:rFonts w:ascii="Lucida Sans Unicode" w:hAnsi="Lucida Sans Unicode" w:cs="Lucida Sans Unicode"/>
+          <w:sz w:val="20"/>
+          <w:szCs w:val="20"/>
+        </w:rPr>
+        <w:t>Offer professional photography and photo editing for portfolios or projects.</w:t>
+      </w:r>
+    </w:p>
+    <w:p>
+      <w:pPr>
+        <w:pStyle w:val="ListParagraph"/>
         <w:tabs>
           <w:tab w:val="left" w:pos="2430"/>
         </w:tabs>
         <w:spacing w:after="60" w:line="240" w:lineRule="auto"/>
         <w:rPr>
-          <w:rFonts w:ascii="Century Gothic" w:hAnsi="Century Gothic" w:cs="Tahoma"/>
+          <w:rFonts w:ascii="Lucida Sans Unicode" w:hAnsi="Lucida Sans Unicode" w:cs="Lucida Sans Unicode"/>
+          <w:sz w:val="20"/>
+          <w:szCs w:val="20"/>
+        </w:rPr>
+      </w:pPr>
+    </w:p>
+    <w:p>
+      <w:pPr>
+        <w:tabs>
+          <w:tab w:val="left" w:pos="2430"/>
+        </w:tabs>
+        <w:spacing w:after="60" w:line="240" w:lineRule="auto"/>
+        <w:rPr>
+          <w:rFonts w:ascii="Lucida Sans Unicode" w:hAnsi="Lucida Sans Unicode" w:cs="Lucida Sans Unicode"/>
           <w:b/>
           <w:sz w:val="20"/>
           <w:szCs w:val="20"/>
@@ -916,7 +957,7 @@
       </w:pPr>
       <w:r>
         <w:rPr>
-          <w:rFonts w:ascii="Century Gothic" w:hAnsi="Century Gothic" w:cs="Tahoma"/>
+          <w:rFonts w:ascii="Lucida Sans Unicode" w:hAnsi="Lucida Sans Unicode" w:cs="Lucida Sans Unicode"/>
           <w:b/>
           <w:caps/>
           <w:sz w:val="20"/>
@@ -932,14 +973,14 @@
         </w:tabs>
         <w:spacing w:after="60" w:line="240" w:lineRule="auto"/>
         <w:rPr>
-          <w:rFonts w:ascii="Century Gothic" w:hAnsi="Century Gothic" w:cs="Tahoma"/>
-          <w:sz w:val="20"/>
-          <w:szCs w:val="20"/>
-        </w:rPr>
-      </w:pPr>
-      <w:r>
-        <w:rPr>
-          <w:rFonts w:ascii="Century Gothic" w:hAnsi="Century Gothic" w:cs="Tahoma"/>
+          <w:rFonts w:ascii="Lucida Sans Unicode" w:hAnsi="Lucida Sans Unicode" w:cs="Lucida Sans Unicode"/>
+          <w:sz w:val="20"/>
+          <w:szCs w:val="20"/>
+        </w:rPr>
+      </w:pPr>
+      <w:r>
+        <w:rPr>
+          <w:rFonts w:ascii="Lucida Sans Unicode" w:hAnsi="Lucida Sans Unicode" w:cs="Lucida Sans Unicode"/>
           <w:sz w:val="20"/>
           <w:szCs w:val="20"/>
         </w:rPr>
@@ -958,14 +999,14 @@
         </w:tabs>
         <w:spacing w:after="120" w:line="240" w:lineRule="auto"/>
         <w:rPr>
-          <w:rFonts w:ascii="Century Gothic" w:hAnsi="Century Gothic" w:cs="Tahoma"/>
-          <w:sz w:val="20"/>
-          <w:szCs w:val="20"/>
-        </w:rPr>
-      </w:pPr>
-      <w:r>
-        <w:rPr>
-          <w:rFonts w:ascii="Century Gothic" w:hAnsi="Century Gothic" w:cs="Tahoma"/>
+          <w:rFonts w:ascii="Lucida Sans Unicode" w:hAnsi="Lucida Sans Unicode" w:cs="Lucida Sans Unicode"/>
+          <w:sz w:val="20"/>
+          <w:szCs w:val="20"/>
+        </w:rPr>
+      </w:pPr>
+      <w:r>
+        <w:rPr>
+          <w:rFonts w:ascii="Lucida Sans Unicode" w:hAnsi="Lucida Sans Unicode" w:cs="Lucida Sans Unicode"/>
           <w:sz w:val="20"/>
           <w:szCs w:val="20"/>
         </w:rPr>
@@ -984,11 +1025,45 @@
         </w:tabs>
         <w:spacing w:after="120" w:line="240" w:lineRule="auto"/>
         <w:rPr>
-          <w:rFonts w:ascii="Century Gothic" w:hAnsi="Century Gothic" w:cs="Tahoma"/>
-          <w:sz w:val="20"/>
-          <w:szCs w:val="20"/>
-        </w:rPr>
-      </w:pPr>
+          <w:rFonts w:ascii="Lucida Sans Unicode" w:hAnsi="Lucida Sans Unicode" w:cs="Lucida Sans Unicode"/>
+          <w:sz w:val="20"/>
+          <w:szCs w:val="20"/>
+        </w:rPr>
+      </w:pPr>
+      <w:r>
+        <w:rPr>
+          <w:rFonts w:ascii="Lucida Sans Unicode" w:hAnsi="Lucida Sans Unicode" w:cs="Lucida Sans Unicode"/>
+          <w:sz w:val="20"/>
+          <w:szCs w:val="20"/>
+        </w:rPr>
+        <w:t>Offer professional photography and photo editing for clients.</w:t>
+      </w:r>
+    </w:p>
+    <w:p>
+      <w:pPr>
+        <w:pStyle w:val="ListParagraph"/>
+        <w:numPr>
+          <w:ilvl w:val="0"/>
+          <w:numId w:val="11"/>
+        </w:numPr>
+        <w:tabs>
+          <w:tab w:val="left" w:pos="2430"/>
+        </w:tabs>
+        <w:spacing w:after="120" w:line="240" w:lineRule="auto"/>
+        <w:rPr>
+          <w:rFonts w:ascii="Lucida Sans Unicode" w:hAnsi="Lucida Sans Unicode" w:cs="Lucida Sans Unicode"/>
+          <w:sz w:val="20"/>
+          <w:szCs w:val="20"/>
+        </w:rPr>
+      </w:pPr>
+      <w:r>
+        <w:rPr>
+          <w:rFonts w:ascii="Lucida Sans Unicode" w:hAnsi="Lucida Sans Unicode" w:cs="Lucida Sans Unicode"/>
+          <w:sz w:val="20"/>
+          <w:szCs w:val="20"/>
+        </w:rPr>
+        <w:t>Provide design and photo consultation.</w:t>
+      </w:r>
     </w:p>
     <w:p>
       <w:pPr>
@@ -997,7 +1072,124 @@
         </w:tabs>
         <w:spacing w:after="0" w:line="240" w:lineRule="auto"/>
         <w:rPr>
-          <w:rFonts w:ascii="Century Gothic" w:hAnsi="Century Gothic" w:cs="Tahoma"/>
+          <w:rFonts w:ascii="Lucida Sans Unicode" w:hAnsi="Lucida Sans Unicode" w:cs="Lucida Sans Unicode"/>
+          <w:sz w:val="20"/>
+          <w:szCs w:val="20"/>
+        </w:rPr>
+      </w:pPr>
+    </w:p>
+    <w:p>
+      <w:pPr>
+        <w:tabs>
+          <w:tab w:val="left" w:pos="2430"/>
+        </w:tabs>
+        <w:spacing w:after="0" w:line="240" w:lineRule="auto"/>
+        <w:rPr>
+          <w:rFonts w:ascii="Lucida Sans Unicode" w:hAnsi="Lucida Sans Unicode" w:cs="Lucida Sans Unicode"/>
+          <w:sz w:val="20"/>
+          <w:szCs w:val="20"/>
+        </w:rPr>
+      </w:pPr>
+    </w:p>
+    <w:p>
+      <w:pPr>
+        <w:tabs>
+          <w:tab w:val="left" w:pos="2430"/>
+        </w:tabs>
+        <w:spacing w:after="0" w:line="240" w:lineRule="auto"/>
+        <w:rPr>
+          <w:rFonts w:ascii="Lucida Sans Unicode" w:hAnsi="Lucida Sans Unicode" w:cs="Lucida Sans Unicode"/>
+          <w:sz w:val="20"/>
+          <w:szCs w:val="20"/>
+        </w:rPr>
+      </w:pPr>
+    </w:p>
+    <w:p>
+      <w:pPr>
+        <w:tabs>
+          <w:tab w:val="left" w:pos="2430"/>
+        </w:tabs>
+        <w:spacing w:after="0" w:line="240" w:lineRule="auto"/>
+        <w:rPr>
+          <w:rFonts w:ascii="Lucida Sans Unicode" w:hAnsi="Lucida Sans Unicode" w:cs="Lucida Sans Unicode"/>
+          <w:sz w:val="20"/>
+          <w:szCs w:val="20"/>
+        </w:rPr>
+      </w:pPr>
+    </w:p>
+    <w:p>
+      <w:pPr>
+        <w:tabs>
+          <w:tab w:val="left" w:pos="2430"/>
+        </w:tabs>
+        <w:spacing w:after="0" w:line="240" w:lineRule="auto"/>
+        <w:rPr>
+          <w:rFonts w:ascii="Lucida Sans Unicode" w:hAnsi="Lucida Sans Unicode" w:cs="Lucida Sans Unicode"/>
+          <w:sz w:val="20"/>
+          <w:szCs w:val="20"/>
+        </w:rPr>
+      </w:pPr>
+    </w:p>
+    <w:p>
+      <w:pPr>
+        <w:tabs>
+          <w:tab w:val="left" w:pos="2430"/>
+        </w:tabs>
+        <w:spacing w:after="0" w:line="240" w:lineRule="auto"/>
+        <w:rPr>
+          <w:rFonts w:ascii="Lucida Sans Unicode" w:hAnsi="Lucida Sans Unicode" w:cs="Lucida Sans Unicode"/>
+          <w:sz w:val="20"/>
+          <w:szCs w:val="20"/>
+        </w:rPr>
+      </w:pPr>
+    </w:p>
+    <w:p>
+      <w:pPr>
+        <w:tabs>
+          <w:tab w:val="left" w:pos="2430"/>
+        </w:tabs>
+        <w:spacing w:after="0" w:line="240" w:lineRule="auto"/>
+        <w:rPr>
+          <w:rFonts w:ascii="Lucida Sans Unicode" w:hAnsi="Lucida Sans Unicode" w:cs="Lucida Sans Unicode"/>
+          <w:sz w:val="20"/>
+          <w:szCs w:val="20"/>
+        </w:rPr>
+      </w:pPr>
+    </w:p>
+    <w:p>
+      <w:pPr>
+        <w:tabs>
+          <w:tab w:val="left" w:pos="2430"/>
+        </w:tabs>
+        <w:spacing w:after="0" w:line="240" w:lineRule="auto"/>
+        <w:rPr>
+          <w:rFonts w:ascii="Lucida Sans Unicode" w:hAnsi="Lucida Sans Unicode" w:cs="Lucida Sans Unicode"/>
+          <w:sz w:val="20"/>
+          <w:szCs w:val="20"/>
+        </w:rPr>
+      </w:pPr>
+    </w:p>
+    <w:p>
+      <w:pPr>
+        <w:tabs>
+          <w:tab w:val="left" w:pos="2430"/>
+        </w:tabs>
+        <w:spacing w:after="0" w:line="240" w:lineRule="auto"/>
+        <w:rPr>
+          <w:rFonts w:ascii="Lucida Sans Unicode" w:hAnsi="Lucida Sans Unicode" w:cs="Lucida Sans Unicode"/>
+          <w:sz w:val="20"/>
+          <w:szCs w:val="20"/>
+        </w:rPr>
+      </w:pPr>
+    </w:p>
+    <w:p>
+      <w:pPr>
+        <w:tabs>
+          <w:tab w:val="left" w:pos="2430"/>
+        </w:tabs>
+        <w:spacing w:after="0" w:line="240" w:lineRule="auto"/>
+        <w:rPr>
+          <w:rFonts w:ascii="Lucida Sans Unicode" w:hAnsi="Lucida Sans Unicode" w:cs="Lucida Sans Unicode"/>
           <w:sz w:val="20"/>
           <w:szCs w:val="20"/>
         </w:rPr>
@@ -1016,7 +1208,7 @@
         <w:spacing w:after="0" w:line="240" w:lineRule="auto"/>
         <w:jc w:val="center"/>
         <w:rPr>
-          <w:rFonts w:ascii="Century Gothic" w:hAnsi="Century Gothic" w:cs="Tahoma"/>
+          <w:rFonts w:ascii="Lucida Sans Unicode" w:hAnsi="Lucida Sans Unicode" w:cs="Lucida Sans Unicode"/>
           <w:b/>
           <w:sz w:val="24"/>
           <w:szCs w:val="24"/>
@@ -1024,7 +1216,7 @@
       </w:pPr>
       <w:r>
         <w:rPr>
-          <w:rFonts w:ascii="Century Gothic" w:hAnsi="Century Gothic" w:cs="Tahoma"/>
+          <w:rFonts w:ascii="Lucida Sans Unicode" w:hAnsi="Lucida Sans Unicode" w:cs="Lucida Sans Unicode"/>
           <w:b/>
           <w:sz w:val="24"/>
           <w:szCs w:val="24"/>
@@ -1039,7 +1231,7 @@
         </w:tabs>
         <w:spacing w:after="0" w:line="240" w:lineRule="auto"/>
         <w:rPr>
-          <w:rFonts w:ascii="Century Gothic" w:hAnsi="Century Gothic" w:cs="Tahoma"/>
+          <w:rFonts w:ascii="Lucida Sans Unicode" w:hAnsi="Lucida Sans Unicode" w:cs="Lucida Sans Unicode"/>
           <w:sz w:val="16"/>
           <w:szCs w:val="16"/>
         </w:rPr>
@@ -1052,7 +1244,7 @@
         </w:tabs>
         <w:spacing w:after="60" w:line="240" w:lineRule="auto"/>
         <w:rPr>
-          <w:rFonts w:ascii="Century Gothic" w:hAnsi="Century Gothic" w:cs="Tahoma"/>
+          <w:rFonts w:ascii="Lucida Sans Unicode" w:hAnsi="Lucida Sans Unicode" w:cs="Lucida Sans Unicode"/>
           <w:caps/>
           <w:sz w:val="20"/>
           <w:szCs w:val="20"/>
@@ -1066,7 +1258,7 @@
         </w:tabs>
         <w:spacing w:after="60" w:line="240" w:lineRule="auto"/>
         <w:rPr>
-          <w:rFonts w:ascii="Century Gothic" w:hAnsi="Century Gothic" w:cs="Tahoma"/>
+          <w:rFonts w:ascii="Lucida Sans Unicode" w:hAnsi="Lucida Sans Unicode" w:cs="Lucida Sans Unicode"/>
           <w:caps/>
           <w:sz w:val="20"/>
           <w:szCs w:val="20"/>
@@ -1074,7 +1266,7 @@
       </w:pPr>
       <w:r>
         <w:rPr>
-          <w:rFonts w:ascii="Century Gothic" w:hAnsi="Century Gothic" w:cs="Tahoma"/>
+          <w:rFonts w:ascii="Lucida Sans Unicode" w:hAnsi="Lucida Sans Unicode" w:cs="Lucida Sans Unicode"/>
           <w:caps/>
           <w:sz w:val="20"/>
           <w:szCs w:val="20"/>
@@ -1089,7 +1281,7 @@
         </w:tabs>
         <w:spacing w:after="0" w:line="240" w:lineRule="auto"/>
         <w:rPr>
-          <w:rFonts w:ascii="Century Gothic" w:hAnsi="Century Gothic" w:cs="Tahoma"/>
+          <w:rFonts w:ascii="Lucida Sans Unicode" w:hAnsi="Lucida Sans Unicode" w:cs="Lucida Sans Unicode"/>
           <w:b/>
           <w:sz w:val="20"/>
           <w:szCs w:val="20"/>
@@ -1097,7 +1289,7 @@
       </w:pPr>
       <w:r>
         <w:rPr>
-          <w:rFonts w:ascii="Century Gothic" w:hAnsi="Century Gothic" w:cs="Tahoma"/>
+          <w:rFonts w:ascii="Lucida Sans Unicode" w:hAnsi="Lucida Sans Unicode" w:cs="Lucida Sans Unicode"/>
           <w:b/>
           <w:sz w:val="20"/>
           <w:szCs w:val="20"/>
@@ -1106,7 +1298,7 @@
       </w:r>
       <w:r>
         <w:rPr>
-          <w:rFonts w:ascii="Century Gothic" w:hAnsi="Century Gothic" w:cs="Tahoma"/>
+          <w:rFonts w:ascii="Lucida Sans Unicode" w:hAnsi="Lucida Sans Unicode" w:cs="Lucida Sans Unicode"/>
           <w:b/>
           <w:sz w:val="20"/>
           <w:szCs w:val="20"/>
@@ -1121,12 +1313,102 @@
         </w:tabs>
         <w:spacing w:after="0" w:line="240" w:lineRule="auto"/>
         <w:rPr>
-          <w:rFonts w:ascii="Century Gothic" w:hAnsi="Century Gothic" w:cs="Tahoma"/>
+          <w:rFonts w:ascii="Lucida Sans Unicode" w:hAnsi="Lucida Sans Unicode" w:cs="Lucida Sans Unicode"/>
+          <w:spacing w:val="-4"/>
+          <w:sz w:val="20"/>
+          <w:szCs w:val="20"/>
+        </w:rPr>
+      </w:pPr>
+    </w:p>
+    <w:p>
+      <w:pPr>
+        <w:tabs>
+          <w:tab w:val="left" w:pos="2430"/>
+        </w:tabs>
+        <w:spacing w:after="60" w:line="240" w:lineRule="auto"/>
+        <w:rPr>
+          <w:rFonts w:ascii="Lucida Sans Unicode" w:hAnsi="Lucida Sans Unicode" w:cs="Lucida Sans Unicode"/>
+          <w:caps/>
+          <w:sz w:val="20"/>
+          <w:szCs w:val="20"/>
+        </w:rPr>
+      </w:pPr>
+      <w:r>
+        <w:rPr>
+          <w:rFonts w:ascii="Lucida Sans Unicode" w:hAnsi="Lucida Sans Unicode" w:cs="Lucida Sans Unicode"/>
+          <w:caps/>
+          <w:sz w:val="20"/>
+          <w:szCs w:val="20"/>
+        </w:rPr>
+        <w:t>CodeCademy</w:t>
+      </w:r>
+      <w:r>
+        <w:rPr>
+          <w:rFonts w:ascii="Lucida Sans Unicode" w:hAnsi="Lucida Sans Unicode" w:cs="Lucida Sans Unicode"/>
+          <w:caps/>
+          <w:sz w:val="20"/>
+          <w:szCs w:val="20"/>
+        </w:rPr>
+        <w:t>.com &amp; UDEMY.com</w:t>
+      </w:r>
+    </w:p>
+    <w:p>
+      <w:pPr>
+        <w:tabs>
+          <w:tab w:val="left" w:pos="2430"/>
+        </w:tabs>
+        <w:spacing w:after="0" w:line="240" w:lineRule="auto"/>
+        <w:rPr>
+          <w:rFonts w:ascii="Lucida Sans Unicode" w:hAnsi="Lucida Sans Unicode" w:cs="Lucida Sans Unicode"/>
+          <w:sz w:val="20"/>
+          <w:szCs w:val="20"/>
+        </w:rPr>
+      </w:pPr>
+      <w:r>
+        <w:rPr>
+          <w:rFonts w:ascii="Lucida Sans Unicode" w:hAnsi="Lucida Sans Unicode" w:cs="Lucida Sans Unicode"/>
           <w:b/>
           <w:sz w:val="20"/>
           <w:szCs w:val="20"/>
         </w:rPr>
-      </w:pPr>
+        <w:t xml:space="preserve">Online </w:t>
+      </w:r>
+      <w:r>
+        <w:rPr>
+          <w:rFonts w:ascii="Lucida Sans Unicode" w:hAnsi="Lucida Sans Unicode" w:cs="Lucida Sans Unicode"/>
+          <w:b/>
+          <w:sz w:val="20"/>
+          <w:szCs w:val="20"/>
+        </w:rPr>
+        <w:t xml:space="preserve">Courses and Interactive </w:t>
+      </w:r>
+      <w:r>
+        <w:rPr>
+          <w:rFonts w:ascii="Lucida Sans Unicode" w:hAnsi="Lucida Sans Unicode" w:cs="Lucida Sans Unicode"/>
+          <w:b/>
+          <w:sz w:val="20"/>
+          <w:szCs w:val="20"/>
+        </w:rPr>
+        <w:t>C</w:t>
+      </w:r>
+      <w:r>
+        <w:rPr>
+          <w:rFonts w:ascii="Lucida Sans Unicode" w:hAnsi="Lucida Sans Unicode" w:cs="Lucida Sans Unicode"/>
+          <w:b/>
+          <w:sz w:val="20"/>
+          <w:szCs w:val="20"/>
+        </w:rPr>
+        <w:t xml:space="preserve">oding </w:t>
+      </w:r>
+      <w:r>
+        <w:rPr>
+          <w:rFonts w:ascii="Lucida Sans Unicode" w:hAnsi="Lucida Sans Unicode" w:cs="Lucida Sans Unicode"/>
+          <w:b/>
+          <w:sz w:val="20"/>
+          <w:szCs w:val="20"/>
+        </w:rPr>
+        <w:t>Platform</w:t>
+      </w:r>
     </w:p>
     <w:p>
       <w:pPr>
@@ -1135,18 +1417,34 @@
         </w:tabs>
         <w:spacing w:after="0" w:line="240" w:lineRule="auto"/>
         <w:rPr>
-          <w:rFonts w:ascii="Century Gothic" w:hAnsi="Century Gothic" w:cs="Tahoma"/>
-          <w:sz w:val="20"/>
-          <w:szCs w:val="20"/>
-        </w:rPr>
-      </w:pPr>
-      <w:r>
-        <w:rPr>
-          <w:rFonts w:ascii="Century Gothic" w:hAnsi="Century Gothic" w:cs="Tahoma"/>
-          <w:sz w:val="20"/>
-          <w:szCs w:val="20"/>
-        </w:rPr>
-        <w:t>- Teach Front End Web Development to students and help them get hired after course completion.</w:t>
+          <w:rFonts w:ascii="Lucida Sans Unicode" w:hAnsi="Lucida Sans Unicode" w:cs="Lucida Sans Unicode"/>
+          <w:spacing w:val="-4"/>
+          <w:sz w:val="20"/>
+          <w:szCs w:val="20"/>
+        </w:rPr>
+      </w:pPr>
+    </w:p>
+    <w:p>
+      <w:pPr>
+        <w:tabs>
+          <w:tab w:val="left" w:pos="2430"/>
+        </w:tabs>
+        <w:spacing w:after="60" w:line="240" w:lineRule="auto"/>
+        <w:rPr>
+          <w:rFonts w:ascii="Lucida Sans Unicode" w:hAnsi="Lucida Sans Unicode" w:cs="Lucida Sans Unicode"/>
+          <w:caps/>
+          <w:sz w:val="20"/>
+          <w:szCs w:val="20"/>
+        </w:rPr>
+      </w:pPr>
+      <w:r>
+        <w:rPr>
+          <w:rFonts w:ascii="Lucida Sans Unicode" w:hAnsi="Lucida Sans Unicode" w:cs="Lucida Sans Unicode"/>
+          <w:caps/>
+          <w:sz w:val="20"/>
+          <w:szCs w:val="20"/>
+        </w:rPr>
+        <w:t>San Diego Mesa College</w:t>
       </w:r>
     </w:p>
     <w:p>
@@ -1156,34 +1454,38 @@
         </w:tabs>
         <w:spacing w:after="0" w:line="240" w:lineRule="auto"/>
         <w:rPr>
-          <w:rFonts w:ascii="Century Gothic" w:hAnsi="Century Gothic" w:cs="Tahoma"/>
-          <w:sz w:val="20"/>
-          <w:szCs w:val="20"/>
-        </w:rPr>
-      </w:pPr>
-      <w:r>
-        <w:rPr>
-          <w:rFonts w:ascii="Century Gothic" w:hAnsi="Century Gothic" w:cs="Tahoma"/>
-          <w:sz w:val="20"/>
-          <w:szCs w:val="20"/>
-        </w:rPr>
-        <w:t xml:space="preserve">- Provide around the clock assistance to </w:t>
-      </w:r>
-      <w:r>
-        <w:rPr>
-          <w:rFonts w:ascii="Century Gothic" w:hAnsi="Century Gothic" w:cs="Tahoma"/>
-          <w:sz w:val="20"/>
-          <w:szCs w:val="20"/>
-        </w:rPr>
-        <w:t>whomever</w:t>
-      </w:r>
-      <w:r>
-        <w:rPr>
-          <w:rFonts w:ascii="Century Gothic" w:hAnsi="Century Gothic" w:cs="Tahoma"/>
-          <w:sz w:val="20"/>
-          <w:szCs w:val="20"/>
-        </w:rPr>
-        <w:t xml:space="preserve"> needing help on projects.</w:t>
+          <w:rFonts w:ascii="Lucida Sans Unicode" w:hAnsi="Lucida Sans Unicode" w:cs="Lucida Sans Unicode"/>
+          <w:b/>
+          <w:sz w:val="20"/>
+          <w:szCs w:val="20"/>
+        </w:rPr>
+      </w:pPr>
+      <w:r>
+        <w:rPr>
+          <w:rFonts w:ascii="Lucida Sans Unicode" w:hAnsi="Lucida Sans Unicode" w:cs="Lucida Sans Unicode"/>
+          <w:b/>
+          <w:sz w:val="20"/>
+          <w:szCs w:val="20"/>
+        </w:rPr>
+        <w:t>A</w:t>
+      </w:r>
+      <w:r>
+        <w:rPr>
+          <w:rFonts w:ascii="Lucida Sans Unicode" w:hAnsi="Lucida Sans Unicode" w:cs="Lucida Sans Unicode"/>
+          <w:b/>
+          <w:sz w:val="20"/>
+          <w:szCs w:val="20"/>
+        </w:rPr>
+        <w:t>A</w:t>
+      </w:r>
+      <w:r>
+        <w:rPr>
+          <w:rFonts w:ascii="Lucida Sans Unicode" w:hAnsi="Lucida Sans Unicode" w:cs="Lucida Sans Unicode"/>
+          <w:b/>
+          <w:sz w:val="20"/>
+          <w:szCs w:val="20"/>
+        </w:rPr>
+        <w:t xml:space="preserve"> in Social and Behavioral Sciences </w:t>
       </w:r>
     </w:p>
     <w:p>
@@ -1193,19 +1495,11 @@
         </w:tabs>
         <w:spacing w:after="0" w:line="240" w:lineRule="auto"/>
         <w:rPr>
-          <w:rFonts w:ascii="Century Gothic" w:hAnsi="Century Gothic" w:cs="Tahoma"/>
-          <w:sz w:val="20"/>
-          <w:szCs w:val="20"/>
-        </w:rPr>
-      </w:pPr>
-      <w:r>
-        <w:rPr>
-          <w:rFonts w:ascii="Century Gothic" w:hAnsi="Century Gothic" w:cs="Tahoma"/>
-          <w:sz w:val="20"/>
-          <w:szCs w:val="20"/>
-        </w:rPr>
-        <w:t>- Available for tutoring face to face on appointment.</w:t>
-      </w:r>
+          <w:rFonts w:ascii="Lucida Sans Unicode" w:hAnsi="Lucida Sans Unicode" w:cs="Lucida Sans Unicode"/>
+          <w:sz w:val="20"/>
+          <w:szCs w:val="20"/>
+        </w:rPr>
+      </w:pPr>
     </w:p>
     <w:p>
       <w:pPr>
@@ -1214,214 +1508,7 @@
         </w:tabs>
         <w:spacing w:after="0" w:line="240" w:lineRule="auto"/>
         <w:rPr>
-          <w:rFonts w:ascii="Century Gothic" w:hAnsi="Century Gothic" w:cs="Tahoma"/>
-          <w:sz w:val="20"/>
-          <w:szCs w:val="20"/>
-        </w:rPr>
-      </w:pPr>
-      <w:r>
-        <w:rPr>
-          <w:rFonts w:ascii="Century Gothic" w:hAnsi="Century Gothic" w:cs="Tahoma"/>
-          <w:sz w:val="20"/>
-          <w:szCs w:val="20"/>
-        </w:rPr>
-        <w:t>- Offer professional photography and photo editing for portfolios or projects.</w:t>
-      </w:r>
-    </w:p>
-    <w:p>
-      <w:pPr>
-        <w:tabs>
-          <w:tab w:val="left" w:pos="2430"/>
-        </w:tabs>
-        <w:spacing w:after="0" w:line="240" w:lineRule="auto"/>
-        <w:rPr>
-          <w:rFonts w:ascii="Century Gothic" w:hAnsi="Century Gothic" w:cs="Tahoma"/>
-          <w:spacing w:val="-4"/>
-          <w:sz w:val="20"/>
-          <w:szCs w:val="20"/>
-        </w:rPr>
-      </w:pPr>
-    </w:p>
-    <w:p>
-      <w:pPr>
-        <w:tabs>
-          <w:tab w:val="left" w:pos="2430"/>
-        </w:tabs>
-        <w:spacing w:after="60" w:line="240" w:lineRule="auto"/>
-        <w:rPr>
-          <w:rFonts w:ascii="Century Gothic" w:hAnsi="Century Gothic" w:cs="Tahoma"/>
-          <w:caps/>
-          <w:sz w:val="20"/>
-          <w:szCs w:val="20"/>
-        </w:rPr>
-      </w:pPr>
-      <w:r>
-        <w:rPr>
-          <w:rFonts w:ascii="Century Gothic" w:hAnsi="Century Gothic" w:cs="Tahoma"/>
-          <w:caps/>
-          <w:sz w:val="20"/>
-          <w:szCs w:val="20"/>
-        </w:rPr>
-        <w:t>CodeCademy</w:t>
-      </w:r>
-    </w:p>
-    <w:p>
-      <w:pPr>
-        <w:tabs>
-          <w:tab w:val="left" w:pos="2430"/>
-        </w:tabs>
-        <w:spacing w:after="0" w:line="240" w:lineRule="auto"/>
-        <w:rPr>
-          <w:rFonts w:ascii="Century Gothic" w:hAnsi="Century Gothic" w:cs="Tahoma"/>
-          <w:sz w:val="20"/>
-          <w:szCs w:val="20"/>
-        </w:rPr>
-      </w:pPr>
-      <w:r>
-        <w:rPr>
-          <w:rFonts w:ascii="Century Gothic" w:hAnsi="Century Gothic" w:cs="Tahoma"/>
-          <w:b/>
-          <w:sz w:val="20"/>
-          <w:szCs w:val="20"/>
-        </w:rPr>
-        <w:t>Online C</w:t>
-      </w:r>
-      <w:r>
-        <w:rPr>
-          <w:rFonts w:ascii="Century Gothic" w:hAnsi="Century Gothic" w:cs="Tahoma"/>
-          <w:b/>
-          <w:sz w:val="20"/>
-          <w:szCs w:val="20"/>
-        </w:rPr>
-        <w:t xml:space="preserve">oding </w:t>
-      </w:r>
-      <w:r>
-        <w:rPr>
-          <w:rFonts w:ascii="Century Gothic" w:hAnsi="Century Gothic" w:cs="Tahoma"/>
-          <w:b/>
-          <w:sz w:val="20"/>
-          <w:szCs w:val="20"/>
-        </w:rPr>
-        <w:t>Platform</w:t>
-      </w:r>
-    </w:p>
-    <w:p>
-      <w:pPr>
-        <w:tabs>
-          <w:tab w:val="left" w:pos="2430"/>
-        </w:tabs>
-        <w:spacing w:after="0" w:line="240" w:lineRule="auto"/>
-        <w:rPr>
-          <w:rFonts w:ascii="Century Gothic" w:hAnsi="Century Gothic" w:cs="Tahoma"/>
-          <w:spacing w:val="-4"/>
-          <w:sz w:val="20"/>
-          <w:szCs w:val="20"/>
-        </w:rPr>
-      </w:pPr>
-    </w:p>
-    <w:p>
-      <w:pPr>
-        <w:tabs>
-          <w:tab w:val="left" w:pos="2430"/>
-        </w:tabs>
-        <w:spacing w:after="60" w:line="240" w:lineRule="auto"/>
-        <w:rPr>
-          <w:rFonts w:ascii="Century Gothic" w:hAnsi="Century Gothic" w:cs="Tahoma"/>
-          <w:caps/>
-          <w:sz w:val="20"/>
-          <w:szCs w:val="20"/>
-        </w:rPr>
-      </w:pPr>
-      <w:r>
-        <w:rPr>
-          <w:rFonts w:ascii="Century Gothic" w:hAnsi="Century Gothic" w:cs="Tahoma"/>
-          <w:caps/>
-          <w:sz w:val="20"/>
-          <w:szCs w:val="20"/>
-        </w:rPr>
-        <w:t>San Diego Mesa College</w:t>
-      </w:r>
-    </w:p>
-    <w:p>
-      <w:pPr>
-        <w:tabs>
-          <w:tab w:val="left" w:pos="2430"/>
-        </w:tabs>
-        <w:spacing w:after="0" w:line="240" w:lineRule="auto"/>
-        <w:rPr>
-          <w:rFonts w:ascii="Century Gothic" w:hAnsi="Century Gothic" w:cs="Tahoma"/>
-          <w:b/>
-          <w:sz w:val="20"/>
-          <w:szCs w:val="20"/>
-        </w:rPr>
-      </w:pPr>
-      <w:r>
-        <w:rPr>
-          <w:rFonts w:ascii="Century Gothic" w:hAnsi="Century Gothic" w:cs="Tahoma"/>
-          <w:b/>
-          <w:sz w:val="20"/>
-          <w:szCs w:val="20"/>
-        </w:rPr>
-        <w:t>A</w:t>
-      </w:r>
-      <w:r>
-        <w:rPr>
-          <w:rFonts w:ascii="Century Gothic" w:hAnsi="Century Gothic" w:cs="Tahoma"/>
-          <w:b/>
-          <w:sz w:val="20"/>
-          <w:szCs w:val="20"/>
-        </w:rPr>
-        <w:t>A</w:t>
-      </w:r>
-      <w:r>
-        <w:rPr>
-          <w:rFonts w:ascii="Century Gothic" w:hAnsi="Century Gothic" w:cs="Tahoma"/>
-          <w:b/>
-          <w:sz w:val="20"/>
-          <w:szCs w:val="20"/>
-        </w:rPr>
-        <w:t xml:space="preserve"> </w:t>
-      </w:r>
-      <w:r>
-        <w:rPr>
-          <w:rFonts w:ascii="Century Gothic" w:hAnsi="Century Gothic" w:cs="Tahoma"/>
-          <w:b/>
-          <w:sz w:val="20"/>
-          <w:szCs w:val="20"/>
-        </w:rPr>
-        <w:t>in Social and Behavioral Sciences</w:t>
-      </w:r>
-      <w:r>
-        <w:rPr>
-          <w:rFonts w:ascii="Century Gothic" w:hAnsi="Century Gothic" w:cs="Tahoma"/>
-          <w:b/>
-          <w:sz w:val="20"/>
-          <w:szCs w:val="20"/>
-        </w:rPr>
-        <w:t xml:space="preserve"> </w:t>
-      </w:r>
-    </w:p>
-    <w:p>
-      <w:pPr>
-        <w:tabs>
-          <w:tab w:val="left" w:pos="2430"/>
-        </w:tabs>
-        <w:spacing w:after="0" w:line="240" w:lineRule="auto"/>
-        <w:rPr>
-          <w:rFonts w:ascii="Century Gothic" w:hAnsi="Century Gothic" w:cs="Tahoma"/>
-          <w:sz w:val="20"/>
-          <w:szCs w:val="20"/>
-        </w:rPr>
-      </w:pPr>
-    </w:p>
-    <w:p>
-      <w:pPr>
-        <w:tabs>
-          <w:tab w:val="left" w:pos="2430"/>
-        </w:tabs>
-        <w:spacing w:after="0" w:line="240" w:lineRule="auto"/>
-        <w:rPr>
-          <w:rFonts w:ascii="Century Gothic" w:hAnsi="Century Gothic" w:cs="Tahoma"/>
+          <w:rFonts w:ascii="Lucida Sans Unicode" w:hAnsi="Lucida Sans Unicode" w:cs="Lucida Sans Unicode"/>
           <w:spacing w:val="-4"/>
           <w:sz w:val="20"/>
           <w:szCs w:val="20"/>
@@ -1441,7 +1528,7 @@
         <w:spacing w:after="0" w:line="240" w:lineRule="auto"/>
         <w:jc w:val="center"/>
         <w:rPr>
-          <w:rFonts w:ascii="Century Gothic" w:hAnsi="Century Gothic" w:cs="Tahoma"/>
+          <w:rFonts w:ascii="Lucida Sans Unicode" w:hAnsi="Lucida Sans Unicode" w:cs="Lucida Sans Unicode"/>
           <w:b/>
           <w:sz w:val="24"/>
           <w:szCs w:val="24"/>
@@ -1449,7 +1536,7 @@
       </w:pPr>
       <w:r>
         <w:rPr>
-          <w:rFonts w:ascii="Century Gothic" w:hAnsi="Century Gothic" w:cs="Tahoma"/>
+          <w:rFonts w:ascii="Lucida Sans Unicode" w:hAnsi="Lucida Sans Unicode" w:cs="Lucida Sans Unicode"/>
           <w:b/>
           <w:sz w:val="24"/>
           <w:szCs w:val="24"/>
@@ -1464,7 +1551,7 @@
         </w:tabs>
         <w:spacing w:after="0" w:line="240" w:lineRule="auto"/>
         <w:rPr>
-          <w:rFonts w:ascii="Century Gothic" w:hAnsi="Century Gothic" w:cs="Tahoma"/>
+          <w:rFonts w:ascii="Lucida Sans Unicode" w:hAnsi="Lucida Sans Unicode" w:cs="Lucida Sans Unicode"/>
           <w:spacing w:val="-4"/>
           <w:sz w:val="16"/>
           <w:szCs w:val="16"/>
@@ -1479,7 +1566,7 @@
         <w:spacing w:after="0" w:line="240" w:lineRule="auto"/>
         <w:ind w:left="1080"/>
         <w:rPr>
-          <w:rFonts w:ascii="Century Gothic" w:hAnsi="Century Gothic" w:cs="Tahoma"/>
+          <w:rFonts w:ascii="Lucida Sans Unicode" w:hAnsi="Lucida Sans Unicode" w:cs="Lucida Sans Unicode"/>
           <w:sz w:val="19"/>
           <w:szCs w:val="19"/>
         </w:rPr>
@@ -1496,26 +1583,18 @@
         </w:tabs>
         <w:spacing w:after="0" w:line="240" w:lineRule="auto"/>
         <w:rPr>
-          <w:rFonts w:ascii="Century Gothic" w:hAnsi="Century Gothic" w:cs="Tahoma"/>
+          <w:rFonts w:ascii="Lucida Sans Unicode" w:hAnsi="Lucida Sans Unicode" w:cs="Lucida Sans Unicode"/>
           <w:sz w:val="19"/>
           <w:szCs w:val="19"/>
         </w:rPr>
       </w:pPr>
       <w:r>
         <w:rPr>
-          <w:rFonts w:ascii="Century Gothic" w:hAnsi="Century Gothic" w:cs="Tahoma"/>
+          <w:rFonts w:ascii="Lucida Sans Unicode" w:hAnsi="Lucida Sans Unicode" w:cs="Lucida Sans Unicode"/>
           <w:sz w:val="19"/>
           <w:szCs w:val="19"/>
         </w:rPr>
-        <w:t>https://github.com/jsap1904</w:t>
-      </w:r>
-      <w:r>
-        <w:rPr>
-          <w:rFonts w:ascii="Century Gothic" w:hAnsi="Century Gothic" w:cs="Tahoma"/>
-          <w:sz w:val="19"/>
-          <w:szCs w:val="19"/>
-        </w:rPr>
-        <w:t xml:space="preserve"> </w:t>
+        <w:t xml:space="preserve">https://github.com/jsap1904 </w:t>
       </w:r>
     </w:p>
     <w:p>
@@ -1529,14 +1608,14 @@
         </w:tabs>
         <w:spacing w:after="0" w:line="240" w:lineRule="auto"/>
         <w:rPr>
-          <w:rFonts w:ascii="Century Gothic" w:hAnsi="Century Gothic" w:cs="Tahoma"/>
+          <w:rFonts w:ascii="Lucida Sans Unicode" w:hAnsi="Lucida Sans Unicode" w:cs="Lucida Sans Unicode"/>
           <w:sz w:val="19"/>
           <w:szCs w:val="19"/>
         </w:rPr>
       </w:pPr>
       <w:r>
         <w:rPr>
-          <w:rFonts w:ascii="Century Gothic" w:hAnsi="Century Gothic" w:cs="Tahoma"/>
+          <w:rFonts w:ascii="Lucida Sans Unicode" w:hAnsi="Lucida Sans Unicode" w:cs="Lucida Sans Unicode"/>
           <w:sz w:val="19"/>
           <w:szCs w:val="19"/>
         </w:rPr>
@@ -1554,14 +1633,14 @@
         </w:tabs>
         <w:spacing w:after="0" w:line="240" w:lineRule="auto"/>
         <w:rPr>
-          <w:rFonts w:ascii="Century Gothic" w:hAnsi="Century Gothic" w:cs="Tahoma"/>
+          <w:rFonts w:ascii="Lucida Sans Unicode" w:hAnsi="Lucida Sans Unicode" w:cs="Lucida Sans Unicode"/>
           <w:sz w:val="19"/>
           <w:szCs w:val="19"/>
         </w:rPr>
       </w:pPr>
       <w:r>
         <w:rPr>
-          <w:rFonts w:ascii="Century Gothic" w:hAnsi="Century Gothic" w:cs="Tahoma"/>
+          <w:rFonts w:ascii="Lucida Sans Unicode" w:hAnsi="Lucida Sans Unicode" w:cs="Lucida Sans Unicode"/>
           <w:sz w:val="19"/>
           <w:szCs w:val="19"/>
         </w:rPr>
@@ -1579,18 +1658,17 @@
         </w:tabs>
         <w:spacing w:after="0" w:line="240" w:lineRule="auto"/>
         <w:rPr>
-          <w:rFonts w:ascii="Century Gothic" w:hAnsi="Century Gothic" w:cs="Tahoma"/>
+          <w:rFonts w:ascii="Lucida Sans Unicode" w:hAnsi="Lucida Sans Unicode" w:cs="Lucida Sans Unicode"/>
           <w:sz w:val="19"/>
           <w:szCs w:val="19"/>
         </w:rPr>
       </w:pPr>
       <w:r>
         <w:rPr>
-          <w:rFonts w:ascii="Century Gothic" w:hAnsi="Century Gothic" w:cs="Tahoma"/>
+          <w:rFonts w:ascii="Lucida Sans Unicode" w:hAnsi="Lucida Sans Unicode" w:cs="Lucida Sans Unicode"/>
           <w:sz w:val="19"/>
           <w:szCs w:val="19"/>
         </w:rPr>
-        <w:lastRenderedPageBreak/>
         <w:t>www.jsapdevs.com</w:t>
       </w:r>
     </w:p>
@@ -1601,9 +1679,9 @@
         </w:tabs>
         <w:spacing w:after="0" w:line="240" w:lineRule="auto"/>
         <w:rPr>
-          <w:rFonts w:ascii="Century Gothic" w:hAnsi="Century Gothic" w:cs="Tahoma"/>
-          <w:sz w:val="2"/>
-          <w:szCs w:val="2"/>
+          <w:rFonts w:ascii="Rockwell" w:hAnsi="Rockwell" w:cs="Arial"/>
+          <w:sz w:val="20"/>
+          <w:szCs w:val="20"/>
         </w:rPr>
       </w:pPr>
     </w:p>
@@ -1959,6 +2037,231 @@
     </w:lvl>
   </w:abstractNum>
   <w:abstractNum w:abstractNumId="3">
+    <w:nsid w:val="1F3C7DDB"/>
+    <w:multiLevelType w:val="hybridMultilevel"/>
+    <w:tmpl w:val="BC6020E8"/>
+    <w:lvl w:ilvl="0" w:tplc="19183716">
+      <w:numFmt w:val="bullet"/>
+      <w:lvlText w:val="-"/>
+      <w:lvlJc w:val="left"/>
+      <w:pPr>
+        <w:ind w:left="1080" w:hanging="360"/>
+      </w:pPr>
+      <w:rPr>
+        <w:rFonts w:ascii="Century Gothic" w:eastAsia="Calibri" w:hAnsi="Century Gothic" w:cs="Tahoma" w:hint="default"/>
+      </w:rPr>
+    </w:lvl>
+    <w:lvl w:ilvl="1" w:tplc="04090003" w:tentative="1">
+      <w:start w:val="1"/>
+      <w:numFmt w:val="bullet"/>
+      <w:lvlText w:val="o"/>
+      <w:lvlJc w:val="left"/>
+      <w:pPr>
+        <w:ind w:left="1800" w:hanging="360"/>
+      </w:pPr>
+      <w:rPr>
+        <w:rFonts w:ascii="Courier New" w:hAnsi="Courier New" w:cs="Courier New" w:hint="default"/>
+      </w:rPr>
+    </w:lvl>
+    <w:lvl w:ilvl="2" w:tplc="04090005" w:tentative="1">
+      <w:start w:val="1"/>
+      <w:numFmt w:val="bullet"/>
+      <w:lvlText w:val=""/>
+      <w:lvlJc w:val="left"/>
+      <w:pPr>
+        <w:ind w:left="2520" w:hanging="360"/>
+      </w:pPr>
+      <w:rPr>
+        <w:rFonts w:ascii="Wingdings" w:hAnsi="Wingdings" w:hint="default"/>
+      </w:rPr>
+    </w:lvl>
+    <w:lvl w:ilvl="3" w:tplc="04090001" w:tentative="1">
+      <w:start w:val="1"/>
+      <w:numFmt w:val="bullet"/>
+      <w:lvlText w:val=""/>
+      <w:lvlJc w:val="left"/>
+      <w:pPr>
+        <w:ind w:left="3240" w:hanging="360"/>
+      </w:pPr>
+      <w:rPr>
+        <w:rFonts w:ascii="Symbol" w:hAnsi="Symbol" w:hint="default"/>
+      </w:rPr>
+    </w:lvl>
+    <w:lvl w:ilvl="4" w:tplc="04090003" w:tentative="1">
+      <w:start w:val="1"/>
+      <w:numFmt w:val="bullet"/>
+      <w:lvlText w:val="o"/>
+      <w:lvlJc w:val="left"/>
+      <w:pPr>
+        <w:ind w:left="3960" w:hanging="360"/>
+      </w:pPr>
+      <w:rPr>
+        <w:rFonts w:ascii="Courier New" w:hAnsi="Courier New" w:cs="Courier New" w:hint="default"/>
+      </w:rPr>
+    </w:lvl>
+    <w:lvl w:ilvl="5" w:tplc="04090005" w:tentative="1">
+      <w:start w:val="1"/>
+      <w:numFmt w:val="bullet"/>
+      <w:lvlText w:val=""/>
+      <w:lvlJc w:val="left"/>
+      <w:pPr>
+        <w:ind w:left="4680" w:hanging="360"/>
+      </w:pPr>
+      <w:rPr>
+        <w:rFonts w:ascii="Wingdings" w:hAnsi="Wingdings" w:hint="default"/>
+      </w:rPr>
+    </w:lvl>
+    <w:lvl w:ilvl="6" w:tplc="04090001" w:tentative="1">
+      <w:start w:val="1"/>
+      <w:numFmt w:val="bullet"/>
+      <w:lvlText w:val=""/>
+      <w:lvlJc w:val="left"/>
+      <w:pPr>
+        <w:ind w:left="5400" w:hanging="360"/>
+      </w:pPr>
+      <w:rPr>
+        <w:rFonts w:ascii="Symbol" w:hAnsi="Symbol" w:hint="default"/>
+      </w:rPr>
+    </w:lvl>
+    <w:lvl w:ilvl="7" w:tplc="04090003" w:tentative="1">
+      <w:start w:val="1"/>
+      <w:numFmt w:val="bullet"/>
+      <w:lvlText w:val="o"/>
+      <w:lvlJc w:val="left"/>
+      <w:pPr>
+        <w:ind w:left="6120" w:hanging="360"/>
+      </w:pPr>
+      <w:rPr>
+        <w:rFonts w:ascii="Courier New" w:hAnsi="Courier New" w:cs="Courier New" w:hint="default"/>
+      </w:rPr>
+    </w:lvl>
+    <w:lvl w:ilvl="8" w:tplc="04090005" w:tentative="1">
+      <w:start w:val="1"/>
+      <w:numFmt w:val="bullet"/>
+      <w:lvlText w:val=""/>
+      <w:lvlJc w:val="left"/>
+      <w:pPr>
+        <w:ind w:left="6840" w:hanging="360"/>
+      </w:pPr>
+      <w:rPr>
+        <w:rFonts w:ascii="Wingdings" w:hAnsi="Wingdings" w:hint="default"/>
+      </w:rPr>
+    </w:lvl>
+  </w:abstractNum>
+  <w:abstractNum w:abstractNumId="4">
+    <w:nsid w:val="208A18DE"/>
+    <w:multiLevelType w:val="hybridMultilevel"/>
+    <w:tmpl w:val="68867A92"/>
+    <w:lvl w:ilvl="0" w:tplc="04090001">
+      <w:start w:val="1"/>
+      <w:numFmt w:val="bullet"/>
+      <w:lvlText w:val=""/>
+      <w:lvlJc w:val="left"/>
+      <w:pPr>
+        <w:ind w:left="720" w:hanging="360"/>
+      </w:pPr>
+      <w:rPr>
+        <w:rFonts w:ascii="Symbol" w:hAnsi="Symbol" w:hint="default"/>
+      </w:rPr>
+    </w:lvl>
+    <w:lvl w:ilvl="1" w:tplc="04090003" w:tentative="1">
+      <w:start w:val="1"/>
+      <w:numFmt w:val="bullet"/>
+      <w:lvlText w:val="o"/>
+      <w:lvlJc w:val="left"/>
+      <w:pPr>
+        <w:ind w:left="1440" w:hanging="360"/>
+      </w:pPr>
+      <w:rPr>
+        <w:rFonts w:ascii="Courier New" w:hAnsi="Courier New" w:cs="Courier New" w:hint="default"/>
+      </w:rPr>
+    </w:lvl>
+    <w:lvl w:ilvl="2" w:tplc="04090005" w:tentative="1">
+      <w:start w:val="1"/>
+      <w:numFmt w:val="bullet"/>
+      <w:lvlText w:val=""/>
+      <w:lvlJc w:val="left"/>
+      <w:pPr>
+        <w:ind w:left="2160" w:hanging="360"/>
+      </w:pPr>
+      <w:rPr>
+        <w:rFonts w:ascii="Wingdings" w:hAnsi="Wingdings" w:hint="default"/>
+      </w:rPr>
+    </w:lvl>
+    <w:lvl w:ilvl="3" w:tplc="04090001" w:tentative="1">
+      <w:start w:val="1"/>
+      <w:numFmt w:val="bullet"/>
+      <w:lvlText w:val=""/>
+      <w:lvlJc w:val="left"/>
+      <w:pPr>
+        <w:ind w:left="2880" w:hanging="360"/>
+      </w:pPr>
+      <w:rPr>
+        <w:rFonts w:ascii="Symbol" w:hAnsi="Symbol" w:hint="default"/>
+      </w:rPr>
+    </w:lvl>
+    <w:lvl w:ilvl="4" w:tplc="04090003" w:tentative="1">
+      <w:start w:val="1"/>
+      <w:numFmt w:val="bullet"/>
+      <w:lvlText w:val="o"/>
+      <w:lvlJc w:val="left"/>
+      <w:pPr>
+        <w:ind w:left="3600" w:hanging="360"/>
+      </w:pPr>
+      <w:rPr>
+        <w:rFonts w:ascii="Courier New" w:hAnsi="Courier New" w:cs="Courier New" w:hint="default"/>
+      </w:rPr>
+    </w:lvl>
+    <w:lvl w:ilvl="5" w:tplc="04090005" w:tentative="1">
+      <w:start w:val="1"/>
+      <w:numFmt w:val="bullet"/>
+      <w:lvlText w:val=""/>
+      <w:lvlJc w:val="left"/>
+      <w:pPr>
+        <w:ind w:left="4320" w:hanging="360"/>
+      </w:pPr>
+      <w:rPr>
+        <w:rFonts w:ascii="Wingdings" w:hAnsi="Wingdings" w:hint="default"/>
+      </w:rPr>
+    </w:lvl>
+    <w:lvl w:ilvl="6" w:tplc="04090001" w:tentative="1">
+      <w:start w:val="1"/>
+      <w:numFmt w:val="bullet"/>
+      <w:lvlText w:val=""/>
+      <w:lvlJc w:val="left"/>
+      <w:pPr>
+        <w:ind w:left="5040" w:hanging="360"/>
+      </w:pPr>
+      <w:rPr>
+        <w:rFonts w:ascii="Symbol" w:hAnsi="Symbol" w:hint="default"/>
+      </w:rPr>
+    </w:lvl>
+    <w:lvl w:ilvl="7" w:tplc="04090003" w:tentative="1">
+      <w:start w:val="1"/>
+      <w:numFmt w:val="bullet"/>
+      <w:lvlText w:val="o"/>
+      <w:lvlJc w:val="left"/>
+      <w:pPr>
+        <w:ind w:left="5760" w:hanging="360"/>
+      </w:pPr>
+      <w:rPr>
+        <w:rFonts w:ascii="Courier New" w:hAnsi="Courier New" w:cs="Courier New" w:hint="default"/>
+      </w:rPr>
+    </w:lvl>
+    <w:lvl w:ilvl="8" w:tplc="04090005" w:tentative="1">
+      <w:start w:val="1"/>
+      <w:numFmt w:val="bullet"/>
+      <w:lvlText w:val=""/>
+      <w:lvlJc w:val="left"/>
+      <w:pPr>
+        <w:ind w:left="6480" w:hanging="360"/>
+      </w:pPr>
+      <w:rPr>
+        <w:rFonts w:ascii="Wingdings" w:hAnsi="Wingdings" w:hint="default"/>
+      </w:rPr>
+    </w:lvl>
+  </w:abstractNum>
+  <w:abstractNum w:abstractNumId="5">
     <w:nsid w:val="25DB0BBC"/>
     <w:multiLevelType w:val="multilevel"/>
     <w:tmpl w:val="A3B87640"/>
@@ -2107,7 +2410,120 @@
       </w:rPr>
     </w:lvl>
   </w:abstractNum>
-  <w:abstractNum w:abstractNumId="4">
+  <w:abstractNum w:abstractNumId="6">
+    <w:nsid w:val="336A2E5E"/>
+    <w:multiLevelType w:val="hybridMultilevel"/>
+    <w:tmpl w:val="F446D8A2"/>
+    <w:lvl w:ilvl="0" w:tplc="04090001">
+      <w:start w:val="1"/>
+      <w:numFmt w:val="bullet"/>
+      <w:lvlText w:val=""/>
+      <w:lvlJc w:val="left"/>
+      <w:pPr>
+        <w:ind w:left="1440" w:hanging="360"/>
+      </w:pPr>
+      <w:rPr>
+        <w:rFonts w:ascii="Symbol" w:hAnsi="Symbol" w:hint="default"/>
+      </w:rPr>
+    </w:lvl>
+    <w:lvl w:ilvl="1" w:tplc="04090003" w:tentative="1">
+      <w:start w:val="1"/>
+      <w:numFmt w:val="bullet"/>
+      <w:lvlText w:val="o"/>
+      <w:lvlJc w:val="left"/>
+      <w:pPr>
+        <w:ind w:left="2160" w:hanging="360"/>
+      </w:pPr>
+      <w:rPr>
+        <w:rFonts w:ascii="Courier New" w:hAnsi="Courier New" w:cs="Courier New" w:hint="default"/>
+      </w:rPr>
+    </w:lvl>
+    <w:lvl w:ilvl="2" w:tplc="04090005" w:tentative="1">
+      <w:start w:val="1"/>
+      <w:numFmt w:val="bullet"/>
+      <w:lvlText w:val=""/>
+      <w:lvlJc w:val="left"/>
+      <w:pPr>
+        <w:ind w:left="2880" w:hanging="360"/>
+      </w:pPr>
+      <w:rPr>
+        <w:rFonts w:ascii="Wingdings" w:hAnsi="Wingdings" w:hint="default"/>
+      </w:rPr>
+    </w:lvl>
+    <w:lvl w:ilvl="3" w:tplc="04090001" w:tentative="1">
+      <w:start w:val="1"/>
+      <w:numFmt w:val="bullet"/>
+      <w:lvlText w:val=""/>
+      <w:lvlJc w:val="left"/>
+      <w:pPr>
+        <w:ind w:left="3600" w:hanging="360"/>
+      </w:pPr>
+      <w:rPr>
+        <w:rFonts w:ascii="Symbol" w:hAnsi="Symbol" w:hint="default"/>
+      </w:rPr>
+    </w:lvl>
+    <w:lvl w:ilvl="4" w:tplc="04090003" w:tentative="1">
+      <w:start w:val="1"/>
+      <w:numFmt w:val="bullet"/>
+      <w:lvlText w:val="o"/>
+      <w:lvlJc w:val="left"/>
+      <w:pPr>
+        <w:ind w:left="4320" w:hanging="360"/>
+      </w:pPr>
+      <w:rPr>
+        <w:rFonts w:ascii="Courier New" w:hAnsi="Courier New" w:cs="Courier New" w:hint="default"/>
+      </w:rPr>
+    </w:lvl>
+    <w:lvl w:ilvl="5" w:tplc="04090005" w:tentative="1">
+      <w:start w:val="1"/>
+      <w:numFmt w:val="bullet"/>
+      <w:lvlText w:val=""/>
+      <w:lvlJc w:val="left"/>
+      <w:pPr>
+        <w:ind w:left="5040" w:hanging="360"/>
+      </w:pPr>
+      <w:rPr>
+        <w:rFonts w:ascii="Wingdings" w:hAnsi="Wingdings" w:hint="default"/>
+      </w:rPr>
+    </w:lvl>
+    <w:lvl w:ilvl="6" w:tplc="04090001" w:tentative="1">
+      <w:start w:val="1"/>
+      <w:numFmt w:val="bullet"/>
+      <w:lvlText w:val=""/>
+      <w:lvlJc w:val="left"/>
+      <w:pPr>
+        <w:ind w:left="5760" w:hanging="360"/>
+      </w:pPr>
+      <w:rPr>
+        <w:rFonts w:ascii="Symbol" w:hAnsi="Symbol" w:hint="default"/>
+      </w:rPr>
+    </w:lvl>
+    <w:lvl w:ilvl="7" w:tplc="04090003" w:tentative="1">
+      <w:start w:val="1"/>
+      <w:numFmt w:val="bullet"/>
+      <w:lvlText w:val="o"/>
+      <w:lvlJc w:val="left"/>
+      <w:pPr>
+        <w:ind w:left="6480" w:hanging="360"/>
+      </w:pPr>
+      <w:rPr>
+        <w:rFonts w:ascii="Courier New" w:hAnsi="Courier New" w:cs="Courier New" w:hint="default"/>
+      </w:rPr>
+    </w:lvl>
+    <w:lvl w:ilvl="8" w:tplc="04090005" w:tentative="1">
+      <w:start w:val="1"/>
+      <w:numFmt w:val="bullet"/>
+      <w:lvlText w:val=""/>
+      <w:lvlJc w:val="left"/>
+      <w:pPr>
+        <w:ind w:left="7200" w:hanging="360"/>
+      </w:pPr>
+      <w:rPr>
+        <w:rFonts w:ascii="Wingdings" w:hAnsi="Wingdings" w:hint="default"/>
+      </w:rPr>
+    </w:lvl>
+  </w:abstractNum>
+  <w:abstractNum w:abstractNumId="7">
     <w:nsid w:val="3D924348"/>
     <w:multiLevelType w:val="hybridMultilevel"/>
     <w:tmpl w:val="C8863D08"/>
@@ -2220,7 +2636,7 @@
       </w:rPr>
     </w:lvl>
   </w:abstractNum>
-  <w:abstractNum w:abstractNumId="5">
+  <w:abstractNum w:abstractNumId="8">
     <w:nsid w:val="4B9B35C0"/>
     <w:multiLevelType w:val="hybridMultilevel"/>
     <w:tmpl w:val="785E1D3E"/>
@@ -2361,7 +2777,7 @@
       </w:rPr>
     </w:lvl>
   </w:abstractNum>
-  <w:abstractNum w:abstractNumId="6">
+  <w:abstractNum w:abstractNumId="9">
     <w:nsid w:val="4C676372"/>
     <w:multiLevelType w:val="hybridMultilevel"/>
     <w:tmpl w:val="A8DED382"/>
@@ -2473,7 +2889,119 @@
       </w:rPr>
     </w:lvl>
   </w:abstractNum>
-  <w:abstractNum w:abstractNumId="7">
+  <w:abstractNum w:abstractNumId="10">
+    <w:nsid w:val="542A0998"/>
+    <w:multiLevelType w:val="hybridMultilevel"/>
+    <w:tmpl w:val="96908B3E"/>
+    <w:lvl w:ilvl="0" w:tplc="19183716">
+      <w:numFmt w:val="bullet"/>
+      <w:lvlText w:val="-"/>
+      <w:lvlJc w:val="left"/>
+      <w:pPr>
+        <w:ind w:left="1080" w:hanging="360"/>
+      </w:pPr>
+      <w:rPr>
+        <w:rFonts w:ascii="Century Gothic" w:eastAsia="Calibri" w:hAnsi="Century Gothic" w:cs="Tahoma" w:hint="default"/>
+      </w:rPr>
+    </w:lvl>
+    <w:lvl w:ilvl="1" w:tplc="04090003" w:tentative="1">
+      <w:start w:val="1"/>
+      <w:numFmt w:val="bullet"/>
+      <w:lvlText w:val="o"/>
+      <w:lvlJc w:val="left"/>
+      <w:pPr>
+        <w:ind w:left="1440" w:hanging="360"/>
+      </w:pPr>
+      <w:rPr>
+        <w:rFonts w:ascii="Courier New" w:hAnsi="Courier New" w:cs="Courier New" w:hint="default"/>
+      </w:rPr>
+    </w:lvl>
+    <w:lvl w:ilvl="2" w:tplc="04090005" w:tentative="1">
+      <w:start w:val="1"/>
+      <w:numFmt w:val="bullet"/>
+      <w:lvlText w:val=""/>
+      <w:lvlJc w:val="left"/>
+      <w:pPr>
+        <w:ind w:left="2160" w:hanging="360"/>
+      </w:pPr>
+      <w:rPr>
+        <w:rFonts w:ascii="Wingdings" w:hAnsi="Wingdings" w:hint="default"/>
+      </w:rPr>
+    </w:lvl>
+    <w:lvl w:ilvl="3" w:tplc="04090001" w:tentative="1">
+      <w:start w:val="1"/>
+      <w:numFmt w:val="bullet"/>
+      <w:lvlText w:val=""/>
+      <w:lvlJc w:val="left"/>
+      <w:pPr>
+        <w:ind w:left="2880" w:hanging="360"/>
+      </w:pPr>
+      <w:rPr>
+        <w:rFonts w:ascii="Symbol" w:hAnsi="Symbol" w:hint="default"/>
+      </w:rPr>
+    </w:lvl>
+    <w:lvl w:ilvl="4" w:tplc="04090003" w:tentative="1">
+      <w:start w:val="1"/>
+      <w:numFmt w:val="bullet"/>
+      <w:lvlText w:val="o"/>
+      <w:lvlJc w:val="left"/>
+      <w:pPr>
+        <w:ind w:left="3600" w:hanging="360"/>
+      </w:pPr>
+      <w:rPr>
+        <w:rFonts w:ascii="Courier New" w:hAnsi="Courier New" w:cs="Courier New" w:hint="default"/>
+      </w:rPr>
+    </w:lvl>
+    <w:lvl w:ilvl="5" w:tplc="04090005" w:tentative="1">
+      <w:start w:val="1"/>
+      <w:numFmt w:val="bullet"/>
+      <w:lvlText w:val=""/>
+      <w:lvlJc w:val="left"/>
+      <w:pPr>
+        <w:ind w:left="4320" w:hanging="360"/>
+      </w:pPr>
+      <w:rPr>
+        <w:rFonts w:ascii="Wingdings" w:hAnsi="Wingdings" w:hint="default"/>
+      </w:rPr>
+    </w:lvl>
+    <w:lvl w:ilvl="6" w:tplc="04090001" w:tentative="1">
+      <w:start w:val="1"/>
+      <w:numFmt w:val="bullet"/>
+      <w:lvlText w:val=""/>
+      <w:lvlJc w:val="left"/>
+      <w:pPr>
+        <w:ind w:left="5040" w:hanging="360"/>
+      </w:pPr>
+      <w:rPr>
+        <w:rFonts w:ascii="Symbol" w:hAnsi="Symbol" w:hint="default"/>
+      </w:rPr>
+    </w:lvl>
+    <w:lvl w:ilvl="7" w:tplc="04090003" w:tentative="1">
+      <w:start w:val="1"/>
+      <w:numFmt w:val="bullet"/>
+      <w:lvlText w:val="o"/>
+      <w:lvlJc w:val="left"/>
+      <w:pPr>
+        <w:ind w:left="5760" w:hanging="360"/>
+      </w:pPr>
+      <w:rPr>
+        <w:rFonts w:ascii="Courier New" w:hAnsi="Courier New" w:cs="Courier New" w:hint="default"/>
+      </w:rPr>
+    </w:lvl>
+    <w:lvl w:ilvl="8" w:tplc="04090005" w:tentative="1">
+      <w:start w:val="1"/>
+      <w:numFmt w:val="bullet"/>
+      <w:lvlText w:val=""/>
+      <w:lvlJc w:val="left"/>
+      <w:pPr>
+        <w:ind w:left="6480" w:hanging="360"/>
+      </w:pPr>
+      <w:rPr>
+        <w:rFonts w:ascii="Wingdings" w:hAnsi="Wingdings" w:hint="default"/>
+      </w:rPr>
+    </w:lvl>
+  </w:abstractNum>
+  <w:abstractNum w:abstractNumId="11">
     <w:nsid w:val="5FAA40EC"/>
     <w:multiLevelType w:val="hybridMultilevel"/>
     <w:tmpl w:val="51B060D6"/>
@@ -2585,7 +3113,119 @@
       </w:rPr>
     </w:lvl>
   </w:abstractNum>
-  <w:abstractNum w:abstractNumId="8">
+  <w:abstractNum w:abstractNumId="12">
+    <w:nsid w:val="72311AB4"/>
+    <w:multiLevelType w:val="hybridMultilevel"/>
+    <w:tmpl w:val="2B4E9A10"/>
+    <w:lvl w:ilvl="0" w:tplc="19183716">
+      <w:numFmt w:val="bullet"/>
+      <w:lvlText w:val="-"/>
+      <w:lvlJc w:val="left"/>
+      <w:pPr>
+        <w:ind w:left="1800" w:hanging="360"/>
+      </w:pPr>
+      <w:rPr>
+        <w:rFonts w:ascii="Century Gothic" w:eastAsia="Calibri" w:hAnsi="Century Gothic" w:cs="Tahoma" w:hint="default"/>
+      </w:rPr>
+    </w:lvl>
+    <w:lvl w:ilvl="1" w:tplc="04090003" w:tentative="1">
+      <w:start w:val="1"/>
+      <w:numFmt w:val="bullet"/>
+      <w:lvlText w:val="o"/>
+      <w:lvlJc w:val="left"/>
+      <w:pPr>
+        <w:ind w:left="2160" w:hanging="360"/>
+      </w:pPr>
+      <w:rPr>
+        <w:rFonts w:ascii="Courier New" w:hAnsi="Courier New" w:cs="Courier New" w:hint="default"/>
+      </w:rPr>
+    </w:lvl>
+    <w:lvl w:ilvl="2" w:tplc="04090005" w:tentative="1">
+      <w:start w:val="1"/>
+      <w:numFmt w:val="bullet"/>
+      <w:lvlText w:val=""/>
+      <w:lvlJc w:val="left"/>
+      <w:pPr>
+        <w:ind w:left="2880" w:hanging="360"/>
+      </w:pPr>
+      <w:rPr>
+        <w:rFonts w:ascii="Wingdings" w:hAnsi="Wingdings" w:hint="default"/>
+      </w:rPr>
+    </w:lvl>
+    <w:lvl w:ilvl="3" w:tplc="04090001" w:tentative="1">
+      <w:start w:val="1"/>
+      <w:numFmt w:val="bullet"/>
+      <w:lvlText w:val=""/>
+      <w:lvlJc w:val="left"/>
+      <w:pPr>
+        <w:ind w:left="3600" w:hanging="360"/>
+      </w:pPr>
+      <w:rPr>
+        <w:rFonts w:ascii="Symbol" w:hAnsi="Symbol" w:hint="default"/>
+      </w:rPr>
+    </w:lvl>
+    <w:lvl w:ilvl="4" w:tplc="04090003" w:tentative="1">
+      <w:start w:val="1"/>
+      <w:numFmt w:val="bullet"/>
+      <w:lvlText w:val="o"/>
+      <w:lvlJc w:val="left"/>
+      <w:pPr>
+        <w:ind w:left="4320" w:hanging="360"/>
+      </w:pPr>
+      <w:rPr>
+        <w:rFonts w:ascii="Courier New" w:hAnsi="Courier New" w:cs="Courier New" w:hint="default"/>
+      </w:rPr>
+    </w:lvl>
+    <w:lvl w:ilvl="5" w:tplc="04090005" w:tentative="1">
+      <w:start w:val="1"/>
+      <w:numFmt w:val="bullet"/>
+      <w:lvlText w:val=""/>
+      <w:lvlJc w:val="left"/>
+      <w:pPr>
+        <w:ind w:left="5040" w:hanging="360"/>
+      </w:pPr>
+      <w:rPr>
+        <w:rFonts w:ascii="Wingdings" w:hAnsi="Wingdings" w:hint="default"/>
+      </w:rPr>
+    </w:lvl>
+    <w:lvl w:ilvl="6" w:tplc="04090001" w:tentative="1">
+      <w:start w:val="1"/>
+      <w:numFmt w:val="bullet"/>
+      <w:lvlText w:val=""/>
+      <w:lvlJc w:val="left"/>
+      <w:pPr>
+        <w:ind w:left="5760" w:hanging="360"/>
+      </w:pPr>
+      <w:rPr>
+        <w:rFonts w:ascii="Symbol" w:hAnsi="Symbol" w:hint="default"/>
+      </w:rPr>
+    </w:lvl>
+    <w:lvl w:ilvl="7" w:tplc="04090003" w:tentative="1">
+      <w:start w:val="1"/>
+      <w:numFmt w:val="bullet"/>
+      <w:lvlText w:val="o"/>
+      <w:lvlJc w:val="left"/>
+      <w:pPr>
+        <w:ind w:left="6480" w:hanging="360"/>
+      </w:pPr>
+      <w:rPr>
+        <w:rFonts w:ascii="Courier New" w:hAnsi="Courier New" w:cs="Courier New" w:hint="default"/>
+      </w:rPr>
+    </w:lvl>
+    <w:lvl w:ilvl="8" w:tplc="04090005" w:tentative="1">
+      <w:start w:val="1"/>
+      <w:numFmt w:val="bullet"/>
+      <w:lvlText w:val=""/>
+      <w:lvlJc w:val="left"/>
+      <w:pPr>
+        <w:ind w:left="7200" w:hanging="360"/>
+      </w:pPr>
+      <w:rPr>
+        <w:rFonts w:ascii="Wingdings" w:hAnsi="Wingdings" w:hint="default"/>
+      </w:rPr>
+    </w:lvl>
+  </w:abstractNum>
+  <w:abstractNum w:abstractNumId="13">
     <w:nsid w:val="72AE3EBE"/>
     <w:multiLevelType w:val="hybridMultilevel"/>
     <w:tmpl w:val="27068F00"/>
@@ -2699,7 +3339,7 @@
       </w:rPr>
     </w:lvl>
   </w:abstractNum>
-  <w:abstractNum w:abstractNumId="9">
+  <w:abstractNum w:abstractNumId="14">
     <w:nsid w:val="79A213EA"/>
     <w:multiLevelType w:val="hybridMultilevel"/>
     <w:tmpl w:val="5ECADC5A"/>
@@ -2812,7 +3452,7 @@
       </w:rPr>
     </w:lvl>
   </w:abstractNum>
-  <w:abstractNum w:abstractNumId="10">
+  <w:abstractNum w:abstractNumId="15">
     <w:nsid w:val="7EA60556"/>
     <w:multiLevelType w:val="multilevel"/>
     <w:tmpl w:val="E892A832"/>
@@ -2962,37 +3602,52 @@
     </w:lvl>
   </w:abstractNum>
   <w:num w:numId="1">
+    <w:abstractNumId w:val="8"/>
+  </w:num>
+  <w:num w:numId="2">
     <w:abstractNumId w:val="5"/>
   </w:num>
-  <w:num w:numId="2">
-    <w:abstractNumId w:val="3"/>
-  </w:num>
   <w:num w:numId="3">
-    <w:abstractNumId w:val="10"/>
+    <w:abstractNumId w:val="15"/>
   </w:num>
   <w:num w:numId="4">
-    <w:abstractNumId w:val="4"/>
+    <w:abstractNumId w:val="7"/>
   </w:num>
   <w:num w:numId="5">
-    <w:abstractNumId w:val="8"/>
+    <w:abstractNumId w:val="13"/>
   </w:num>
   <w:num w:numId="6">
     <w:abstractNumId w:val="1"/>
   </w:num>
   <w:num w:numId="7">
-    <w:abstractNumId w:val="7"/>
+    <w:abstractNumId w:val="11"/>
   </w:num>
   <w:num w:numId="8">
-    <w:abstractNumId w:val="6"/>
+    <w:abstractNumId w:val="9"/>
   </w:num>
   <w:num w:numId="9">
     <w:abstractNumId w:val="0"/>
   </w:num>
   <w:num w:numId="10">
-    <w:abstractNumId w:val="9"/>
+    <w:abstractNumId w:val="14"/>
   </w:num>
   <w:num w:numId="11">
     <w:abstractNumId w:val="2"/>
+  </w:num>
+  <w:num w:numId="12">
+    <w:abstractNumId w:val="6"/>
+  </w:num>
+  <w:num w:numId="13">
+    <w:abstractNumId w:val="3"/>
+  </w:num>
+  <w:num w:numId="14">
+    <w:abstractNumId w:val="12"/>
+  </w:num>
+  <w:num w:numId="15">
+    <w:abstractNumId w:val="10"/>
+  </w:num>
+  <w:num w:numId="16">
+    <w:abstractNumId w:val="4"/>
   </w:num>
 </w:numbering>
 </file>
